--- a/Dokumentation/Lastenheft.docx
+++ b/Dokumentation/Lastenheft.docx
@@ -1,11 +1,13 @@
 
 <file path=word/document.xml><?xml version="1.0" encoding="utf-8"?>
-<w:document xmlns:wpc="http://schemas.microsoft.com/office/word/2010/wordprocessingCanvas" xmlns:cx="http://schemas.microsoft.com/office/drawing/2014/chartex" xmlns:cx1="http://schemas.microsoft.com/office/drawing/2015/9/8/chartex" xmlns:cx2="http://schemas.microsoft.com/office/drawing/2015/10/21/chartex" xmlns:cx3="http://schemas.microsoft.com/office/drawing/2016/5/9/chartex" xmlns:cx4="http://schemas.microsoft.com/office/drawing/2016/5/10/chartex" xmlns:cx5="http://schemas.microsoft.com/office/drawing/2016/5/11/chartex" xmlns:cx6="http://schemas.microsoft.com/office/drawing/2016/5/12/chartex" xmlns:cx7="http://schemas.microsoft.com/office/drawing/2016/5/13/chartex" xmlns:cx8="http://schemas.microsoft.com/office/drawing/2016/5/14/chartex" xmlns:mc="http://schemas.openxmlformats.org/markup-compatibility/2006" xmlns:aink="http://schemas.microsoft.com/office/drawing/2016/ink" xmlns:am3d="http://schemas.microsoft.com/office/drawing/2017/model3d" xmlns:o="urn:schemas-microsoft-com:office:office" xmlns:r="http://schemas.openxmlformats.org/officeDocument/2006/relationships" xmlns:m="http://schemas.openxmlformats.org/officeDocument/2006/math" xmlns:v="urn:schemas-microsoft-com:vml" xmlns:wp14="http://schemas.microsoft.com/office/word/2010/wordprocessingDrawing" xmlns:wp="http://schemas.openxmlformats.org/drawingml/2006/wordprocessingDrawing" xmlns:w10="urn:schemas-microsoft-com:office:word" xmlns:w="http://schemas.openxmlformats.org/wordprocessingml/2006/main" xmlns:w14="http://schemas.microsoft.com/office/word/2010/wordml" xmlns:w15="http://schemas.microsoft.com/office/word/2012/wordml" xmlns:w16cex="http://schemas.microsoft.com/office/word/2018/wordml/cex" xmlns:w16cid="http://schemas.microsoft.com/office/word/2016/wordml/cid" xmlns:w16="http://schemas.microsoft.com/office/word/2018/wordml" xmlns:w16sdtdh="http://schemas.microsoft.com/office/word/2020/wordml/sdtdatahash" xmlns:w16se="http://schemas.microsoft.com/office/word/2015/wordml/symex" xmlns:wpg="http://schemas.microsoft.com/office/word/2010/wordprocessingGroup" xmlns:wpi="http://schemas.microsoft.com/office/word/2010/wordprocessingInk" xmlns:wne="http://schemas.microsoft.com/office/word/2006/wordml" xmlns:wps="http://schemas.microsoft.com/office/word/2010/wordprocessingShape" mc:Ignorable="w14 w15 w16se w16cid w16 w16cex w16sdtdh wp14">
+<w:document xmlns:o="urn:schemas-microsoft-com:office:office" xmlns:r="http://schemas.openxmlformats.org/officeDocument/2006/relationships" xmlns:v="urn:schemas-microsoft-com:vml" xmlns:w="http://schemas.openxmlformats.org/wordprocessingml/2006/main" xmlns:w10="urn:schemas-microsoft-com:office:word" xmlns:wp="http://schemas.openxmlformats.org/drawingml/2006/wordprocessingDrawing" xmlns:wps="http://schemas.microsoft.com/office/word/2010/wordprocessingShape" xmlns:wpg="http://schemas.microsoft.com/office/word/2010/wordprocessingGroup" xmlns:mc="http://schemas.openxmlformats.org/markup-compatibility/2006" xmlns:wp14="http://schemas.microsoft.com/office/word/2010/wordprocessingDrawing" xmlns:w14="http://schemas.microsoft.com/office/word/2010/wordml" mc:Ignorable="w14 wp14">
   <w:body>
     <w:p>
       <w:pPr>
+        <w:pStyle w:val="Normal"/>
         <w:jc w:val="center"/>
         <w:rPr>
+          <w:b/>
           <w:b/>
           <w:bCs/>
           <w:sz w:val="28"/>
@@ -22,120 +24,147 @@
         <w:t>Lastenheft</w:t>
       </w:r>
     </w:p>
-    <w:p/>
-    <w:p>
-      <w:r>
+    <w:p>
+      <w:pPr>
+        <w:pStyle w:val="Normal"/>
+        <w:rPr/>
+      </w:pPr>
+      <w:r>
+        <w:rPr/>
+      </w:r>
+    </w:p>
+    <w:p>
+      <w:pPr>
+        <w:pStyle w:val="Normal"/>
+        <w:rPr/>
+      </w:pPr>
+      <w:r>
+        <w:rPr/>
         <w:t>Aktivität:</w:t>
-      </w:r>
-      <w:r>
-        <w:tab/>
-      </w:r>
-      <w:r>
-        <w:tab/>
-      </w:r>
-      <w:r>
+        <w:tab/>
+        <w:tab/>
         <w:tab/>
         <w:t>Eine Anwendung für Verwaltung von Kalenderdaten programmieren</w:t>
       </w:r>
     </w:p>
-    <w:p/>
-    <w:p>
-      <w:r>
+    <w:p>
+      <w:pPr>
+        <w:pStyle w:val="Normal"/>
+        <w:rPr/>
+      </w:pPr>
+      <w:r>
+        <w:rPr/>
+      </w:r>
+    </w:p>
+    <w:p>
+      <w:pPr>
+        <w:pStyle w:val="Normal"/>
+        <w:rPr/>
+      </w:pPr>
+      <w:r>
+        <w:rPr/>
         <w:t>Teilaktivität:</w:t>
-      </w:r>
-      <w:r>
-        <w:tab/>
-      </w:r>
-      <w:r>
-        <w:tab/>
-      </w:r>
-      <w:r>
+        <w:tab/>
+        <w:tab/>
         <w:tab/>
         <w:t>Lastenheft erstellen</w:t>
       </w:r>
     </w:p>
-    <w:p/>
-    <w:p>
-      <w:r>
+    <w:p>
+      <w:pPr>
+        <w:pStyle w:val="Normal"/>
+        <w:rPr/>
+      </w:pPr>
+      <w:r>
+        <w:rPr/>
+      </w:r>
+    </w:p>
+    <w:p>
+      <w:pPr>
+        <w:pStyle w:val="Normal"/>
+        <w:rPr/>
+      </w:pPr>
+      <w:r>
+        <w:rPr/>
         <w:t>Verfasser:</w:t>
-      </w:r>
-      <w:r>
-        <w:tab/>
-      </w:r>
-      <w:r>
-        <w:tab/>
-      </w:r>
-      <w:r>
+        <w:tab/>
+        <w:tab/>
         <w:tab/>
         <w:t>Marten Alan Aldag</w:t>
-      </w:r>
-      <w:r>
-        <w:tab/>
-      </w:r>
-      <w:r>
-        <w:tab/>
-      </w:r>
-      <w:r>
+        <w:tab/>
+        <w:tab/>
         <w:tab/>
         <w:t>Email:</w:t>
       </w:r>
     </w:p>
     <w:p>
-      <w:r>
-        <w:tab/>
-      </w:r>
-      <w:r>
-        <w:tab/>
-      </w:r>
-      <w:r>
-        <w:tab/>
-      </w:r>
-      <w:r>
+      <w:pPr>
+        <w:pStyle w:val="Normal"/>
+        <w:rPr/>
+      </w:pPr>
+      <w:r>
+        <w:rPr/>
+        <w:tab/>
+        <w:tab/>
+        <w:tab/>
         <w:tab/>
         <w:t>Stefan Deltchev</w:t>
-      </w:r>
-      <w:r>
-        <w:tab/>
-      </w:r>
-      <w:r>
-        <w:tab/>
-      </w:r>
-      <w:r>
+        <w:tab/>
+        <w:tab/>
         <w:tab/>
         <w:t>Email:</w:t>
       </w:r>
     </w:p>
-    <w:p/>
-    <w:p>
-      <w:r>
+    <w:p>
+      <w:pPr>
+        <w:pStyle w:val="Normal"/>
+        <w:rPr/>
+      </w:pPr>
+      <w:r>
+        <w:rPr/>
+      </w:r>
+    </w:p>
+    <w:p>
+      <w:pPr>
+        <w:pStyle w:val="Normal"/>
+        <w:rPr/>
+      </w:pPr>
+      <w:r>
+        <w:rPr/>
         <w:t>Verteiler:</w:t>
-      </w:r>
-      <w:r>
-        <w:tab/>
-      </w:r>
-      <w:r>
-        <w:tab/>
-      </w:r>
-      <w:r>
+        <w:tab/>
+        <w:tab/>
         <w:tab/>
         <w:t>Frank Zimmermann</w:t>
-      </w:r>
-      <w:r>
-        <w:tab/>
-      </w:r>
-      <w:r>
-        <w:tab/>
-      </w:r>
-      <w:r>
+        <w:tab/>
+        <w:tab/>
         <w:tab/>
         <w:t>Email:</w:t>
       </w:r>
     </w:p>
-    <w:p/>
-    <w:p/>
-    <w:p>
-      <w:pPr>
+    <w:p>
+      <w:pPr>
+        <w:pStyle w:val="Normal"/>
+        <w:rPr/>
+      </w:pPr>
+      <w:r>
+        <w:rPr/>
+      </w:r>
+    </w:p>
+    <w:p>
+      <w:pPr>
+        <w:pStyle w:val="Normal"/>
+        <w:rPr/>
+      </w:pPr>
+      <w:r>
+        <w:rPr/>
+      </w:r>
+    </w:p>
+    <w:p>
+      <w:pPr>
+        <w:pStyle w:val="Normal"/>
         <w:rPr>
+          <w:b/>
           <w:b/>
           <w:bCs/>
         </w:rPr>
@@ -149,50 +178,60 @@
       </w:r>
     </w:p>
     <w:p>
-      <w:r>
+      <w:pPr>
+        <w:pStyle w:val="Normal"/>
+        <w:rPr/>
+      </w:pPr>
+      <w:r>
+        <w:rPr/>
         <w:t>Projektname:</w:t>
-      </w:r>
-      <w:r>
-        <w:tab/>
-      </w:r>
-      <w:r>
-        <w:tab/>
-      </w:r>
-      <w:r>
+        <w:tab/>
+        <w:tab/>
         <w:tab/>
         <w:t>iCalender</w:t>
       </w:r>
     </w:p>
     <w:p>
-      <w:r>
+      <w:pPr>
+        <w:pStyle w:val="Normal"/>
+        <w:rPr/>
+      </w:pPr>
+      <w:r>
+        <w:rPr/>
         <w:t>Projektleitung</w:t>
-      </w:r>
-      <w:r>
-        <w:tab/>
-      </w:r>
-      <w:r>
-        <w:tab/>
-      </w:r>
-      <w:r>
+        <w:tab/>
+        <w:tab/>
         <w:tab/>
         <w:t>Frank Zimmermann</w:t>
-      </w:r>
-      <w:r>
-        <w:tab/>
-      </w:r>
-      <w:r>
-        <w:tab/>
-      </w:r>
-      <w:r>
+        <w:tab/>
+        <w:tab/>
         <w:tab/>
         <w:t>Email:</w:t>
       </w:r>
     </w:p>
-    <w:p/>
-    <w:p/>
-    <w:p>
-      <w:pPr>
+    <w:p>
+      <w:pPr>
+        <w:pStyle w:val="Normal"/>
+        <w:rPr/>
+      </w:pPr>
+      <w:r>
+        <w:rPr/>
+      </w:r>
+    </w:p>
+    <w:p>
+      <w:pPr>
+        <w:pStyle w:val="Normal"/>
+        <w:rPr/>
+      </w:pPr>
+      <w:r>
+        <w:rPr/>
+      </w:r>
+    </w:p>
+    <w:p>
+      <w:pPr>
+        <w:pStyle w:val="Normal"/>
         <w:rPr>
+          <w:b/>
           <w:b/>
           <w:bCs/>
         </w:rPr>
@@ -206,972 +245,1832 @@
       </w:r>
     </w:p>
     <w:p>
-      <w:r>
+      <w:pPr>
+        <w:pStyle w:val="Normal"/>
+        <w:rPr/>
+      </w:pPr>
+      <w:r>
+        <w:rPr/>
         <w:t>Version:</w:t>
-      </w:r>
-      <w:r>
-        <w:tab/>
-      </w:r>
-      <w:r>
-        <w:tab/>
-      </w:r>
-      <w:r>
+        <w:tab/>
+        <w:tab/>
         <w:tab/>
         <w:t>Erstellungsdatum:</w:t>
       </w:r>
     </w:p>
     <w:p>
-      <w:r>
+      <w:pPr>
+        <w:pStyle w:val="Normal"/>
+        <w:rPr/>
+      </w:pPr>
+      <w:r>
+        <w:rPr/>
         <w:t>1.0</w:t>
-      </w:r>
-      <w:r>
-        <w:tab/>
-      </w:r>
-      <w:r>
-        <w:tab/>
-      </w:r>
-      <w:r>
-        <w:tab/>
-      </w:r>
-      <w:r>
+        <w:tab/>
+        <w:tab/>
+        <w:tab/>
         <w:tab/>
         <w:t>20.09.2021</w:t>
       </w:r>
     </w:p>
-    <w:p/>
-    <w:p>
-      <w:r>
+    <w:p>
+      <w:pPr>
+        <w:pStyle w:val="Normal"/>
+        <w:rPr/>
+      </w:pPr>
+      <w:r>
+        <w:rPr/>
+      </w:r>
+    </w:p>
+    <w:p>
+      <w:pPr>
+        <w:pStyle w:val="Normal"/>
+        <w:rPr/>
+      </w:pPr>
+      <w:r>
+        <w:rPr/>
         <w:t>Zustand:</w:t>
-      </w:r>
-      <w:r>
-        <w:tab/>
-      </w:r>
-      <w:r>
-        <w:tab/>
-      </w:r>
-      <w:r>
+        <w:tab/>
+        <w:tab/>
         <w:tab/>
         <w:t xml:space="preserve">Datum der letzten Änderung: </w:t>
       </w:r>
     </w:p>
     <w:p>
-      <w:r>
+      <w:pPr>
+        <w:pStyle w:val="Normal"/>
+        <w:rPr/>
+      </w:pPr>
+      <w:r>
+        <w:rPr/>
         <w:t>In Bearbeitung</w:t>
-      </w:r>
-      <w:r>
-        <w:tab/>
-      </w:r>
-      <w:r>
+        <w:tab/>
         <w:tab/>
         <w:t>11.11.2021</w:t>
       </w:r>
     </w:p>
-    <w:p/>
-    <w:p/>
-    <w:p/>
-    <w:p/>
-    <w:p/>
-    <w:p/>
-    <w:p/>
-    <w:p/>
-    <w:p/>
-    <w:p/>
-    <w:p/>
-    <w:p/>
-    <w:p/>
-    <w:p/>
-    <w:p/>
-    <w:p/>
-    <w:p/>
-    <w:p/>
-    <w:p/>
-    <w:p/>
-    <w:p/>
-    <w:p/>
-    <w:p/>
-    <w:p/>
-    <w:p/>
-    <w:p/>
-    <w:p/>
-    <w:p/>
-    <w:p/>
-    <w:p>
-      <w:r>
-        <w:lastRenderedPageBreak/>
+    <w:p>
+      <w:pPr>
+        <w:pStyle w:val="Normal"/>
+        <w:rPr/>
+      </w:pPr>
+      <w:r>
+        <w:rPr/>
+      </w:r>
+    </w:p>
+    <w:p>
+      <w:pPr>
+        <w:pStyle w:val="Normal"/>
+        <w:rPr/>
+      </w:pPr>
+      <w:r>
+        <w:rPr/>
+      </w:r>
+    </w:p>
+    <w:p>
+      <w:pPr>
+        <w:pStyle w:val="Normal"/>
+        <w:rPr/>
+      </w:pPr>
+      <w:r>
+        <w:rPr/>
+      </w:r>
+    </w:p>
+    <w:p>
+      <w:pPr>
+        <w:pStyle w:val="Normal"/>
+        <w:rPr/>
+      </w:pPr>
+      <w:r>
+        <w:rPr/>
+      </w:r>
+    </w:p>
+    <w:p>
+      <w:pPr>
+        <w:pStyle w:val="Normal"/>
+        <w:rPr/>
+      </w:pPr>
+      <w:r>
+        <w:rPr/>
+      </w:r>
+    </w:p>
+    <w:p>
+      <w:pPr>
+        <w:pStyle w:val="Normal"/>
+        <w:rPr/>
+      </w:pPr>
+      <w:r>
+        <w:rPr/>
+      </w:r>
+    </w:p>
+    <w:p>
+      <w:pPr>
+        <w:pStyle w:val="Normal"/>
+        <w:rPr/>
+      </w:pPr>
+      <w:r>
+        <w:rPr/>
+      </w:r>
+    </w:p>
+    <w:p>
+      <w:pPr>
+        <w:pStyle w:val="Normal"/>
+        <w:rPr/>
+      </w:pPr>
+      <w:r>
+        <w:rPr/>
+      </w:r>
+    </w:p>
+    <w:p>
+      <w:pPr>
+        <w:pStyle w:val="Normal"/>
+        <w:rPr/>
+      </w:pPr>
+      <w:r>
+        <w:rPr/>
+      </w:r>
+    </w:p>
+    <w:p>
+      <w:pPr>
+        <w:pStyle w:val="Normal"/>
+        <w:rPr/>
+      </w:pPr>
+      <w:r>
+        <w:rPr/>
+      </w:r>
+    </w:p>
+    <w:p>
+      <w:pPr>
+        <w:pStyle w:val="Normal"/>
+        <w:rPr/>
+      </w:pPr>
+      <w:r>
+        <w:rPr/>
+      </w:r>
+    </w:p>
+    <w:p>
+      <w:pPr>
+        <w:pStyle w:val="Normal"/>
+        <w:rPr/>
+      </w:pPr>
+      <w:r>
+        <w:rPr/>
+      </w:r>
+    </w:p>
+    <w:p>
+      <w:pPr>
+        <w:pStyle w:val="Normal"/>
+        <w:rPr/>
+      </w:pPr>
+      <w:r>
+        <w:rPr/>
+      </w:r>
+    </w:p>
+    <w:p>
+      <w:pPr>
+        <w:pStyle w:val="Normal"/>
+        <w:rPr/>
+      </w:pPr>
+      <w:r>
+        <w:rPr/>
+      </w:r>
+    </w:p>
+    <w:p>
+      <w:pPr>
+        <w:pStyle w:val="Normal"/>
+        <w:rPr/>
+      </w:pPr>
+      <w:r>
+        <w:rPr/>
+      </w:r>
+    </w:p>
+    <w:p>
+      <w:pPr>
+        <w:pStyle w:val="Normal"/>
+        <w:rPr/>
+      </w:pPr>
+      <w:r>
+        <w:rPr/>
+      </w:r>
+    </w:p>
+    <w:p>
+      <w:pPr>
+        <w:pStyle w:val="Normal"/>
+        <w:rPr/>
+      </w:pPr>
+      <w:r>
+        <w:rPr/>
+      </w:r>
+    </w:p>
+    <w:p>
+      <w:pPr>
+        <w:pStyle w:val="Normal"/>
+        <w:rPr/>
+      </w:pPr>
+      <w:r>
+        <w:rPr/>
+      </w:r>
+    </w:p>
+    <w:p>
+      <w:pPr>
+        <w:pStyle w:val="Normal"/>
+        <w:rPr/>
+      </w:pPr>
+      <w:r>
+        <w:rPr/>
+      </w:r>
+    </w:p>
+    <w:p>
+      <w:pPr>
+        <w:pStyle w:val="Normal"/>
+        <w:rPr/>
+      </w:pPr>
+      <w:r>
+        <w:rPr/>
+      </w:r>
+    </w:p>
+    <w:p>
+      <w:pPr>
+        <w:pStyle w:val="Normal"/>
+        <w:rPr/>
+      </w:pPr>
+      <w:r>
+        <w:rPr/>
+      </w:r>
+    </w:p>
+    <w:p>
+      <w:pPr>
+        <w:pStyle w:val="Normal"/>
+        <w:rPr/>
+      </w:pPr>
+      <w:r>
+        <w:rPr/>
+      </w:r>
+    </w:p>
+    <w:p>
+      <w:pPr>
+        <w:pStyle w:val="Normal"/>
+        <w:rPr/>
+      </w:pPr>
+      <w:r>
+        <w:rPr/>
+      </w:r>
+    </w:p>
+    <w:p>
+      <w:pPr>
+        <w:pStyle w:val="Normal"/>
+        <w:rPr/>
+      </w:pPr>
+      <w:r>
+        <w:rPr/>
+      </w:r>
+    </w:p>
+    <w:p>
+      <w:pPr>
+        <w:pStyle w:val="Normal"/>
+        <w:rPr/>
+      </w:pPr>
+      <w:r>
+        <w:rPr/>
+      </w:r>
+    </w:p>
+    <w:p>
+      <w:pPr>
+        <w:pStyle w:val="Normal"/>
+        <w:rPr/>
+      </w:pPr>
+      <w:r>
+        <w:rPr/>
+      </w:r>
+    </w:p>
+    <w:p>
+      <w:pPr>
+        <w:pStyle w:val="Normal"/>
+        <w:rPr/>
+      </w:pPr>
+      <w:r>
+        <w:rPr/>
+      </w:r>
+    </w:p>
+    <w:p>
+      <w:pPr>
+        <w:pStyle w:val="Normal"/>
+        <w:rPr/>
+      </w:pPr>
+      <w:r>
+        <w:rPr/>
+      </w:r>
+    </w:p>
+    <w:p>
+      <w:pPr>
+        <w:pStyle w:val="Normal"/>
+        <w:rPr/>
+      </w:pPr>
+      <w:r>
+        <w:rPr/>
+      </w:r>
+    </w:p>
+    <w:p>
+      <w:pPr>
+        <w:pStyle w:val="Normal"/>
+        <w:rPr/>
+      </w:pPr>
+      <w:r>
+        <w:rPr/>
         <w:t>Inhaltsverzeichnis</w:t>
       </w:r>
     </w:p>
     <w:p>
       <w:pPr>
+        <w:pStyle w:val="Normal"/>
         <w:jc w:val="both"/>
-      </w:pPr>
-      <w:r>
+        <w:rPr/>
+      </w:pPr>
+      <w:r>
+        <w:rPr/>
         <w:t xml:space="preserve">1 Zweck des Dokumentes </w:t>
       </w:r>
     </w:p>
     <w:p>
       <w:pPr>
+        <w:pStyle w:val="Normal"/>
         <w:jc w:val="both"/>
-      </w:pPr>
-      <w:r>
+        <w:rPr/>
+      </w:pPr>
+      <w:r>
+        <w:rPr/>
         <w:t xml:space="preserve">2 Ist-Zustand </w:t>
       </w:r>
     </w:p>
     <w:p>
       <w:pPr>
+        <w:pStyle w:val="Normal"/>
         <w:jc w:val="both"/>
-      </w:pPr>
-      <w:r>
+        <w:rPr/>
+      </w:pPr>
+      <w:r>
+        <w:rPr/>
         <w:t xml:space="preserve">3 Soll-Zustand </w:t>
       </w:r>
     </w:p>
     <w:p>
       <w:pPr>
+        <w:pStyle w:val="Normal"/>
         <w:jc w:val="both"/>
-      </w:pPr>
-      <w:r>
+        <w:rPr/>
+      </w:pPr>
+      <w:r>
+        <w:rPr/>
         <w:t xml:space="preserve">3.1 Anforderungen </w:t>
       </w:r>
     </w:p>
     <w:p>
       <w:pPr>
+        <w:pStyle w:val="Normal"/>
         <w:jc w:val="both"/>
-      </w:pPr>
-      <w:r>
+        <w:rPr/>
+      </w:pPr>
+      <w:r>
+        <w:rPr/>
         <w:t xml:space="preserve">4 Abgrenzungen </w:t>
       </w:r>
     </w:p>
     <w:p>
       <w:pPr>
+        <w:pStyle w:val="Normal"/>
         <w:jc w:val="both"/>
-      </w:pPr>
-      <w:r>
+        <w:rPr/>
+      </w:pPr>
+      <w:r>
+        <w:rPr/>
         <w:t xml:space="preserve">5 Produkteinsatz </w:t>
       </w:r>
     </w:p>
     <w:p>
       <w:pPr>
+        <w:pStyle w:val="Normal"/>
         <w:jc w:val="both"/>
-      </w:pPr>
-      <w:r>
+        <w:rPr/>
+      </w:pPr>
+      <w:r>
+        <w:rPr/>
         <w:t xml:space="preserve">6 Produktfunktion </w:t>
       </w:r>
     </w:p>
     <w:p>
       <w:pPr>
+        <w:pStyle w:val="Normal"/>
         <w:jc w:val="both"/>
-      </w:pPr>
-      <w:r>
+        <w:rPr/>
+      </w:pPr>
+      <w:r>
+        <w:rPr/>
         <w:t xml:space="preserve">7 Produktdaten </w:t>
       </w:r>
     </w:p>
     <w:p>
       <w:pPr>
+        <w:pStyle w:val="Normal"/>
         <w:jc w:val="both"/>
-      </w:pPr>
-      <w:r>
+        <w:rPr/>
+      </w:pPr>
+      <w:r>
+        <w:rPr/>
         <w:t xml:space="preserve">8 Produktleistungen </w:t>
       </w:r>
     </w:p>
     <w:p>
       <w:pPr>
+        <w:pStyle w:val="Normal"/>
         <w:jc w:val="both"/>
-      </w:pPr>
-      <w:r>
+        <w:rPr/>
+      </w:pPr>
+      <w:r>
+        <w:rPr/>
         <w:t xml:space="preserve">9 Qualitätsanforderungen </w:t>
       </w:r>
     </w:p>
     <w:p>
       <w:pPr>
+        <w:pStyle w:val="Normal"/>
         <w:jc w:val="both"/>
-      </w:pPr>
-    </w:p>
-    <w:p/>
-    <w:p/>
-    <w:p>
-      <w:r>
+        <w:rPr/>
+      </w:pPr>
+      <w:r>
+        <w:rPr/>
+      </w:r>
+    </w:p>
+    <w:p>
+      <w:pPr>
+        <w:pStyle w:val="Normal"/>
+        <w:jc w:val="both"/>
+        <w:rPr/>
+      </w:pPr>
+      <w:r>
+        <w:rPr/>
+        <w:t xml:space="preserve">1. Zweck des Dokumentes </w:t>
+      </w:r>
+      <w:r>
+        <w:rPr/>
+        <w:t>(</w:t>
+      </w:r>
+      <w:r>
+        <w:rPr/>
+        <w:t>Welchem Zweck dient dieses Dokument?</w:t>
+      </w:r>
+      <w:r>
+        <w:rPr/>
+        <w:t>)</w:t>
+      </w:r>
+    </w:p>
+    <w:p>
+      <w:pPr>
+        <w:pStyle w:val="Normal"/>
+        <w:jc w:val="both"/>
+        <w:rPr/>
+      </w:pPr>
+      <w:r>
+        <w:rPr/>
+      </w:r>
+    </w:p>
+    <w:p>
+      <w:pPr>
+        <w:pStyle w:val="Normal"/>
+        <w:jc w:val="both"/>
+        <w:rPr/>
+      </w:pPr>
+      <w:r>
+        <w:rPr/>
+        <w:t>Das Produkt Lastenheft enthält alle an das zu entwickelnde System verbindlich gestellten Anforderungen.Es ist Grundlage für Ausschreibung und Vertragsgestaltung und damit wichtigste Vorgabe für die Angebotserstellung. Das Lastenheft ist Bestandteil des Vertrags zwischen Auftraggeber und Auftragnehmer. Mit den Anforderungen werden die Rahmenbedingungen für die Entwicklung festgelegt, die dann vom Auftragnehmer in dem Pflichtenheft detailliert ausgestaltet werden.</w:t>
+      </w:r>
+    </w:p>
+    <w:p>
+      <w:pPr>
+        <w:pStyle w:val="Normal"/>
+        <w:jc w:val="both"/>
+        <w:rPr/>
+      </w:pPr>
+      <w:r>
+        <w:rPr/>
+      </w:r>
+    </w:p>
+    <w:p>
+      <w:pPr>
+        <w:pStyle w:val="Normal"/>
+        <w:jc w:val="both"/>
+        <w:rPr/>
+      </w:pPr>
+      <w:r>
+        <w:rPr/>
+        <w:t>Alle relevanten Anforderungen an das System werden vom Auftraggeber ermittelt und dokumentiert. Sie enthalten die für den Auftragnehmer notwendigen Informationen zur Entwicklung des geforderten Systems. Kern des Lastenhefts sind die Anforderungen an das System. Der Entwurf berücksichtigt die zukünftige Umgebung und Infrastruktur, in der das System später betrieben wird.</w:t>
+      </w:r>
+    </w:p>
+    <w:p>
+      <w:pPr>
+        <w:pStyle w:val="Normal"/>
+        <w:jc w:val="both"/>
+        <w:rPr/>
+      </w:pPr>
+      <w:r>
+        <w:rPr/>
+        <w:t>Die Anforderungen dienen nicht nur als Vorgaben für die Entwicklung, sondern sind zusätzlich Grundlage der Anforderungsverfolgung und des Änderungsmanagements.</w:t>
+      </w:r>
+    </w:p>
+    <w:p>
+      <w:pPr>
+        <w:pStyle w:val="Normal"/>
+        <w:jc w:val="both"/>
+        <w:rPr/>
+      </w:pPr>
+      <w:r>
+        <w:rPr/>
+        <w:t>Für die Erstellung des Lastenhefts sowie für dessen Qualität ist der Auftraggeber alleine verantwortlich. Bei Bedarf kann er Dritte mit der Erstellung beauftragen.</w:t>
+      </w:r>
+    </w:p>
+    <w:p>
+      <w:pPr>
+        <w:pStyle w:val="Normal"/>
+        <w:jc w:val="both"/>
+        <w:rPr/>
+      </w:pPr>
+      <w:r>
+        <w:rPr/>
+      </w:r>
+    </w:p>
+    <w:p>
+      <w:pPr>
+        <w:pStyle w:val="Normal"/>
+        <w:jc w:val="both"/>
+        <w:rPr/>
+      </w:pPr>
+      <w:r>
+        <w:rPr/>
+      </w:r>
+    </w:p>
+    <w:p>
+      <w:pPr>
+        <w:pStyle w:val="Normal"/>
+        <w:jc w:val="both"/>
+        <w:rPr/>
+      </w:pPr>
+      <w:r>
+        <w:rPr/>
+        <w:t xml:space="preserve">3. Soll-Zustand </w:t>
+      </w:r>
+      <w:r>
+        <w:rPr/>
+        <w:t>(</w:t>
+      </w:r>
+      <w:r>
+        <w:rPr/>
+        <w:t>Was soll durch die Umsetzung des Projektes erreicht werden?</w:t>
+      </w:r>
+      <w:r>
+        <w:rPr/>
+        <w:t>)</w:t>
+      </w:r>
+    </w:p>
+    <w:p>
+      <w:pPr>
+        <w:pStyle w:val="Normal"/>
+        <w:jc w:val="both"/>
+        <w:rPr/>
+      </w:pPr>
+      <w:r>
+        <w:rPr/>
+      </w:r>
+    </w:p>
+    <w:p>
+      <w:pPr>
+        <w:pStyle w:val="Normal"/>
+        <w:jc w:val="both"/>
+        <w:rPr/>
+      </w:pPr>
+      <w:r>
+        <w:rPr/>
+        <w:t>Mit dem Projekt soll sichergestellt werden, dass die Überwachung der Auslieferungsbeschreibungen effizienter und benutzerfreundlicher durchgeführt werden.</w:t>
+      </w:r>
+    </w:p>
+    <w:p>
+      <w:pPr>
+        <w:pStyle w:val="Normal"/>
+        <w:jc w:val="both"/>
+        <w:rPr/>
+      </w:pPr>
+      <w:r>
+        <w:rPr/>
+      </w:r>
+    </w:p>
+    <w:p>
+      <w:pPr>
+        <w:pStyle w:val="Normal"/>
+        <w:jc w:val="both"/>
+        <w:rPr/>
+      </w:pPr>
+      <w:r>
+        <w:rPr/>
+        <w:t xml:space="preserve">3.1 Anforderungen </w:t>
+      </w:r>
+      <w:r>
+        <w:rPr/>
+        <w:t>(</w:t>
+      </w:r>
+      <w:r>
+        <w:rPr/>
+        <w:t>Es bestehen folgende Anforderungen an die Neuentwicklung:</w:t>
+      </w:r>
+    </w:p>
+    <w:p>
+      <w:pPr>
+        <w:pStyle w:val="Normal"/>
+        <w:rPr/>
+      </w:pPr>
+      <w:r>
+        <w:rPr/>
+      </w:r>
+    </w:p>
+    <w:p>
+      <w:pPr>
+        <w:pStyle w:val="Normal"/>
+        <w:rPr/>
+      </w:pPr>
+      <w:r>
+        <w:rPr/>
+        <w:t xml:space="preserve">Es soll eine Lösung geschaffen werden, die folgendes ermöglicht: </w:t>
+      </w:r>
+    </w:p>
+    <w:p>
+      <w:pPr>
+        <w:pStyle w:val="Normal"/>
+        <w:rPr/>
+      </w:pPr>
+      <w:r>
+        <w:rPr/>
+      </w:r>
+    </w:p>
+    <w:p>
+      <w:pPr>
+        <w:pStyle w:val="Normal"/>
+        <w:numPr>
+          <w:ilvl w:val="0"/>
+          <w:numId w:val="4"/>
+        </w:numPr>
+        <w:rPr/>
+      </w:pPr>
+      <w:r>
+        <w:rPr/>
+        <w:t xml:space="preserve">Man hat diverse Kalenderdaten (Feiertage, Berufsschulzeiten, Vereinstermine, Deadlines, Arzttermine, etc.) </w:t>
+      </w:r>
+    </w:p>
+    <w:p>
+      <w:pPr>
+        <w:pStyle w:val="Normal"/>
+        <w:numPr>
+          <w:ilvl w:val="0"/>
+          <w:numId w:val="4"/>
+        </w:numPr>
+        <w:rPr/>
+      </w:pPr>
+      <w:r>
+        <w:rPr/>
+        <w:t xml:space="preserve">Man gibt diese Daten in irgendeiner Form ein und speichert diese Daten in einer DB (für den Aufbau siehe RFCs). Die Termine sollten getrennt nach Terminart eingegeben werden können. Manche Termine kommen in gewissen Abständen vor; diese sollten nur einmal eingegeben werden mit Angabe der Wiederholungszeit. </w:t>
+      </w:r>
+    </w:p>
+    <w:p>
+      <w:pPr>
+        <w:pStyle w:val="Normal"/>
+        <w:numPr>
+          <w:ilvl w:val="0"/>
+          <w:numId w:val="4"/>
+        </w:numPr>
+        <w:rPr/>
+      </w:pPr>
+      <w:r>
+        <w:rPr/>
+        <w:t xml:space="preserve">Mit einer anderen Oberfläche soll man sich die vorhandenen Terminarten anzeigen lassen und mit einem Kommando eine sogenannte ICS Datei erzeugen lassen, die man in seinen persönlichen Kalender laden kann (IOS oder Android). </w:t>
+      </w:r>
+    </w:p>
+    <w:p>
+      <w:pPr>
+        <w:pStyle w:val="Normal"/>
+        <w:numPr>
+          <w:ilvl w:val="0"/>
+          <w:numId w:val="4"/>
+        </w:numPr>
+        <w:jc w:val="both"/>
+        <w:rPr/>
+      </w:pPr>
+      <w:r>
+        <w:rPr/>
+        <w:t>Die Anwendung kann als lokale Applikation oder WEb-Applikation oder lokale Web-Applikation programmiert werden. Sollte dann aber auch leicht zu installieren sein. Vor und Nachteile möglicher Lösungsansätze identifizieren und benennen.</w:t>
+      </w:r>
+    </w:p>
+    <w:p>
+      <w:pPr>
+        <w:pStyle w:val="Normal"/>
+        <w:jc w:val="both"/>
+        <w:rPr/>
+      </w:pPr>
+      <w:r>
+        <w:rPr/>
+      </w:r>
+    </w:p>
+    <w:p>
+      <w:pPr>
+        <w:pStyle w:val="Normal"/>
+        <w:rPr/>
+      </w:pPr>
+      <w:r>
+        <w:rPr/>
+      </w:r>
+    </w:p>
+    <w:p>
+      <w:pPr>
+        <w:pStyle w:val="Normal"/>
+        <w:rPr/>
+      </w:pPr>
+      <w:r>
+        <w:rPr/>
+      </w:r>
+    </w:p>
+    <w:p>
+      <w:pPr>
+        <w:pStyle w:val="Normal"/>
+        <w:rPr/>
+      </w:pPr>
+      <w:r>
+        <w:rPr/>
         <w:t>Datenbank</w:t>
       </w:r>
     </w:p>
     <w:p>
       <w:pPr>
-        <w:pStyle w:val="Listenabsatz"/>
+        <w:pStyle w:val="ListParagraph"/>
+        <w:numPr>
+          <w:ilvl w:val="0"/>
+          <w:numId w:val="2"/>
+        </w:numPr>
+        <w:rPr/>
+      </w:pPr>
+      <w:r>
+        <w:rPr/>
+        <w:t>Datenbankmodell</w:t>
+      </w:r>
+    </w:p>
+    <w:p>
+      <w:pPr>
+        <w:pStyle w:val="ListParagraph"/>
+        <w:numPr>
+          <w:ilvl w:val="0"/>
+          <w:numId w:val="2"/>
+        </w:numPr>
+        <w:rPr/>
+      </w:pPr>
+      <w:r>
+        <w:rPr/>
+        <w:t>CREATE TABLES</w:t>
+      </w:r>
+    </w:p>
+    <w:p>
+      <w:pPr>
+        <w:pStyle w:val="ListParagraph"/>
+        <w:numPr>
+          <w:ilvl w:val="0"/>
+          <w:numId w:val="2"/>
+        </w:numPr>
+        <w:rPr/>
+      </w:pPr>
+      <w:r>
+        <w:rPr/>
+        <w:t>ADD REFERENCES</w:t>
+      </w:r>
+    </w:p>
+    <w:p>
+      <w:pPr>
+        <w:pStyle w:val="ListParagraph"/>
+        <w:numPr>
+          <w:ilvl w:val="0"/>
+          <w:numId w:val="2"/>
+        </w:numPr>
+        <w:rPr/>
+      </w:pPr>
+      <w:r>
+        <w:rPr/>
+        <w:t>Verwendete SQL-Befehle aufschreiben</w:t>
+      </w:r>
+    </w:p>
+    <w:p>
+      <w:pPr>
+        <w:pStyle w:val="Normal"/>
+        <w:rPr/>
+      </w:pPr>
+      <w:r>
+        <w:rPr/>
+      </w:r>
+    </w:p>
+    <w:p>
+      <w:pPr>
+        <w:pStyle w:val="Normal"/>
+        <w:rPr/>
+      </w:pPr>
+      <w:r>
+        <w:rPr/>
+        <w:t>Python</w:t>
+      </w:r>
+    </w:p>
+    <w:p>
+      <w:pPr>
+        <w:pStyle w:val="ListParagraph"/>
+        <w:numPr>
+          <w:ilvl w:val="0"/>
+          <w:numId w:val="2"/>
+        </w:numPr>
+        <w:rPr/>
+      </w:pPr>
+      <w:r>
+        <w:rPr/>
+        <w:t>Klassen für Kalender-Komponenten anlegen</w:t>
+      </w:r>
+    </w:p>
+    <w:p>
+      <w:pPr>
+        <w:pStyle w:val="ListParagraph"/>
+        <w:numPr>
+          <w:ilvl w:val="0"/>
+          <w:numId w:val="2"/>
+        </w:numPr>
+        <w:rPr/>
+      </w:pPr>
+      <w:r>
+        <w:rPr/>
+        <w:t>Datenbankverbindung</w:t>
+      </w:r>
+    </w:p>
+    <w:p>
+      <w:pPr>
+        <w:pStyle w:val="ListParagraph"/>
+        <w:numPr>
+          <w:ilvl w:val="0"/>
+          <w:numId w:val="2"/>
+        </w:numPr>
+        <w:rPr/>
+      </w:pPr>
+      <w:r>
+        <w:rPr/>
+        <w:t>GUI-Verbindung</w:t>
+      </w:r>
+    </w:p>
+    <w:p>
+      <w:pPr>
+        <w:pStyle w:val="ListParagraph"/>
+        <w:numPr>
+          <w:ilvl w:val="0"/>
+          <w:numId w:val="2"/>
+        </w:numPr>
+        <w:rPr/>
+      </w:pPr>
+      <w:r>
+        <w:rPr/>
+        <w:t>Ics-Framework verwenden</w:t>
+      </w:r>
+    </w:p>
+    <w:p>
+      <w:pPr>
+        <w:pStyle w:val="ListParagraph"/>
+        <w:numPr>
+          <w:ilvl w:val="0"/>
+          <w:numId w:val="2"/>
+        </w:numPr>
+        <w:rPr/>
+      </w:pPr>
+      <w:r>
+        <w:rPr/>
+        <w:t>Funktionen</w:t>
+      </w:r>
+    </w:p>
+    <w:p>
+      <w:pPr>
+        <w:pStyle w:val="ListParagraph"/>
         <w:numPr>
           <w:ilvl w:val="0"/>
           <w:numId w:val="3"/>
         </w:numPr>
-      </w:pPr>
-      <w:r>
-        <w:t>Datenbankmodell</w:t>
-      </w:r>
-    </w:p>
-    <w:p>
-      <w:pPr>
-        <w:pStyle w:val="Listenabsatz"/>
+        <w:rPr/>
+      </w:pPr>
+      <w:r>
+        <w:rPr/>
+        <w:t>Login</w:t>
+      </w:r>
+    </w:p>
+    <w:p>
+      <w:pPr>
+        <w:pStyle w:val="ListParagraph"/>
         <w:numPr>
           <w:ilvl w:val="0"/>
           <w:numId w:val="3"/>
         </w:numPr>
-      </w:pPr>
-      <w:r>
-        <w:t>CREATE TABLES</w:t>
-      </w:r>
-    </w:p>
-    <w:p>
-      <w:pPr>
-        <w:pStyle w:val="Listenabsatz"/>
+        <w:rPr/>
+      </w:pPr>
+      <w:r>
+        <w:rPr/>
+        <w:t>Register</w:t>
+      </w:r>
+    </w:p>
+    <w:p>
+      <w:pPr>
+        <w:pStyle w:val="ListParagraph"/>
         <w:numPr>
           <w:ilvl w:val="0"/>
           <w:numId w:val="3"/>
         </w:numPr>
-      </w:pPr>
-      <w:r>
-        <w:t>ADD REFERENCES</w:t>
-      </w:r>
-    </w:p>
-    <w:p>
-      <w:pPr>
-        <w:pStyle w:val="Listenabsatz"/>
+        <w:rPr/>
+      </w:pPr>
+      <w:r>
+        <w:rPr/>
+        <w:t>Event erstellen, löschen</w:t>
+      </w:r>
+    </w:p>
+    <w:p>
+      <w:pPr>
+        <w:pStyle w:val="ListParagraph"/>
         <w:numPr>
           <w:ilvl w:val="0"/>
           <w:numId w:val="3"/>
         </w:numPr>
-      </w:pPr>
-      <w:r>
-        <w:t>Verwendete SQL-Befehle</w:t>
-      </w:r>
-      <w:r>
-        <w:t xml:space="preserve"> aufschreiben</w:t>
-      </w:r>
-    </w:p>
-    <w:p/>
-    <w:p>
-      <w:r>
-        <w:t>Python</w:t>
-      </w:r>
-    </w:p>
-    <w:p>
-      <w:pPr>
-        <w:pStyle w:val="Listenabsatz"/>
+        <w:rPr/>
+      </w:pPr>
+      <w:r>
+        <w:rPr/>
+        <w:t>Calendar erstellen, löschen</w:t>
+      </w:r>
+    </w:p>
+    <w:p>
+      <w:pPr>
+        <w:pStyle w:val="ListParagraph"/>
         <w:numPr>
           <w:ilvl w:val="0"/>
           <w:numId w:val="3"/>
         </w:numPr>
-      </w:pPr>
-      <w:r>
-        <w:t>Klassen für Kalender-Komponenten anlegen</w:t>
-      </w:r>
-    </w:p>
-    <w:p>
-      <w:pPr>
-        <w:pStyle w:val="Listenabsatz"/>
+        <w:rPr/>
+      </w:pPr>
+      <w:r>
+        <w:rPr/>
+        <w:t>Isc-Datei erstellen</w:t>
+      </w:r>
+    </w:p>
+    <w:p>
+      <w:pPr>
+        <w:pStyle w:val="ListParagraph"/>
         <w:numPr>
           <w:ilvl w:val="0"/>
           <w:numId w:val="3"/>
         </w:numPr>
-      </w:pPr>
-      <w:r>
-        <w:t>Datenbankverbindung</w:t>
-      </w:r>
-    </w:p>
-    <w:p>
-      <w:pPr>
-        <w:pStyle w:val="Listenabsatz"/>
-        <w:numPr>
-          <w:ilvl w:val="0"/>
-          <w:numId w:val="3"/>
-        </w:numPr>
-      </w:pPr>
-      <w:r>
-        <w:t>GUI-Verbindung</w:t>
-      </w:r>
-    </w:p>
-    <w:p>
-      <w:pPr>
-        <w:pStyle w:val="Listenabsatz"/>
-        <w:numPr>
-          <w:ilvl w:val="0"/>
-          <w:numId w:val="3"/>
-        </w:numPr>
-      </w:pPr>
-      <w:r>
-        <w:t>Ics-Framework verwenden</w:t>
-      </w:r>
-    </w:p>
-    <w:p>
-      <w:pPr>
-        <w:pStyle w:val="Listenabsatz"/>
-        <w:numPr>
-          <w:ilvl w:val="0"/>
-          <w:numId w:val="3"/>
-        </w:numPr>
-      </w:pPr>
-      <w:r>
-        <w:t>Funktionen</w:t>
-      </w:r>
-    </w:p>
-    <w:p>
-      <w:pPr>
-        <w:pStyle w:val="Listenabsatz"/>
-        <w:numPr>
-          <w:ilvl w:val="0"/>
-          <w:numId w:val="4"/>
-        </w:numPr>
-      </w:pPr>
-      <w:r>
-        <w:t>Login</w:t>
-      </w:r>
-    </w:p>
-    <w:p>
-      <w:pPr>
-        <w:pStyle w:val="Listenabsatz"/>
-        <w:numPr>
-          <w:ilvl w:val="0"/>
-          <w:numId w:val="4"/>
-        </w:numPr>
-      </w:pPr>
-      <w:r>
-        <w:t>Register</w:t>
-      </w:r>
-    </w:p>
-    <w:p>
-      <w:pPr>
-        <w:pStyle w:val="Listenabsatz"/>
-        <w:numPr>
-          <w:ilvl w:val="0"/>
-          <w:numId w:val="4"/>
-        </w:numPr>
-      </w:pPr>
-      <w:r>
-        <w:t>Event erstellen</w:t>
-      </w:r>
-      <w:r>
-        <w:t>, löschen</w:t>
-      </w:r>
-    </w:p>
-    <w:p>
-      <w:pPr>
-        <w:pStyle w:val="Listenabsatz"/>
-        <w:numPr>
-          <w:ilvl w:val="0"/>
-          <w:numId w:val="4"/>
-        </w:numPr>
-      </w:pPr>
-      <w:r>
-        <w:t>Calendar erstellen</w:t>
-      </w:r>
-      <w:r>
-        <w:t>, löschen</w:t>
-      </w:r>
-    </w:p>
-    <w:p>
-      <w:pPr>
-        <w:pStyle w:val="Listenabsatz"/>
-        <w:numPr>
-          <w:ilvl w:val="0"/>
-          <w:numId w:val="4"/>
-        </w:numPr>
-      </w:pPr>
-      <w:r>
-        <w:t>Isc-Datei erstellen</w:t>
-      </w:r>
-    </w:p>
-    <w:p>
-      <w:pPr>
-        <w:pStyle w:val="Listenabsatz"/>
-        <w:numPr>
-          <w:ilvl w:val="0"/>
-          <w:numId w:val="4"/>
-        </w:numPr>
-      </w:pPr>
-      <w:r>
+        <w:rPr/>
+      </w:pPr>
+      <w:r>
+        <w:rPr/>
         <w:t>Profil erstellen, löschen</w:t>
       </w:r>
     </w:p>
-    <w:p/>
-    <w:p>
-      <w:r>
-        <w:t>GUI</w:t>
-      </w:r>
-      <w:r>
-        <w:t xml:space="preserve"> ( QT / Flask )</w:t>
-      </w:r>
-    </w:p>
-    <w:p>
-      <w:pPr>
-        <w:pStyle w:val="Listenabsatz"/>
+    <w:p>
+      <w:pPr>
+        <w:pStyle w:val="Normal"/>
+        <w:rPr/>
+      </w:pPr>
+      <w:r>
+        <w:rPr/>
+      </w:r>
+    </w:p>
+    <w:p>
+      <w:pPr>
+        <w:pStyle w:val="Normal"/>
+        <w:rPr/>
+      </w:pPr>
+      <w:r>
+        <w:rPr/>
+        <w:t>GUI ( QT / Flask )</w:t>
+      </w:r>
+    </w:p>
+    <w:p>
+      <w:pPr>
+        <w:pStyle w:val="ListParagraph"/>
         <w:numPr>
           <w:ilvl w:val="0"/>
           <w:numId w:val="1"/>
         </w:numPr>
-      </w:pPr>
-      <w:r>
+        <w:rPr/>
+      </w:pPr>
+      <w:r>
+        <w:rPr/>
         <w:t>Mainpage</w:t>
       </w:r>
     </w:p>
     <w:p>
       <w:pPr>
-        <w:pStyle w:val="Listenabsatz"/>
+        <w:pStyle w:val="ListParagraph"/>
         <w:numPr>
           <w:ilvl w:val="0"/>
           <w:numId w:val="1"/>
         </w:numPr>
-      </w:pPr>
-      <w:r>
-        <w:t>Login / Register</w:t>
-      </w:r>
-      <w:r>
-        <w:t xml:space="preserve"> Form</w:t>
-      </w:r>
-    </w:p>
-    <w:p>
-      <w:pPr>
-        <w:pStyle w:val="Listenabsatz"/>
+        <w:rPr/>
+      </w:pPr>
+      <w:r>
+        <w:rPr/>
+        <w:t>Login / Register Form</w:t>
+      </w:r>
+    </w:p>
+    <w:p>
+      <w:pPr>
+        <w:pStyle w:val="ListParagraph"/>
         <w:numPr>
           <w:ilvl w:val="0"/>
           <w:numId w:val="1"/>
         </w:numPr>
-      </w:pPr>
-      <w:r>
-        <w:t>Event erstellen</w:t>
-      </w:r>
-      <w:r>
-        <w:t xml:space="preserve"> </w:t>
-      </w:r>
-      <w:r>
-        <w:t>–</w:t>
-      </w:r>
-      <w:r>
-        <w:t xml:space="preserve"> Form</w:t>
-      </w:r>
-    </w:p>
-    <w:p>
-      <w:pPr>
-        <w:pStyle w:val="Listenabsatz"/>
+        <w:rPr/>
+      </w:pPr>
+      <w:r>
+        <w:rPr/>
+        <w:t>Event erstellen – Form</w:t>
+      </w:r>
+    </w:p>
+    <w:p>
+      <w:pPr>
+        <w:pStyle w:val="ListParagraph"/>
         <w:numPr>
           <w:ilvl w:val="0"/>
           <w:numId w:val="1"/>
         </w:numPr>
-      </w:pPr>
-      <w:r>
-        <w:t>Calendar erstellen</w:t>
-      </w:r>
-      <w:r>
-        <w:t xml:space="preserve"> - Form</w:t>
-      </w:r>
-    </w:p>
-    <w:p>
-      <w:pPr>
-        <w:pStyle w:val="Listenabsatz"/>
+        <w:rPr/>
+      </w:pPr>
+      <w:r>
+        <w:rPr/>
+        <w:t>Calendar erstellen - Form</w:t>
+      </w:r>
+    </w:p>
+    <w:p>
+      <w:pPr>
+        <w:pStyle w:val="ListParagraph"/>
         <w:numPr>
           <w:ilvl w:val="0"/>
           <w:numId w:val="1"/>
         </w:numPr>
-      </w:pPr>
-      <w:r>
+        <w:rPr/>
+      </w:pPr>
+      <w:r>
+        <w:rPr/>
         <w:t>Events bzw. Kalender anzeigen</w:t>
       </w:r>
     </w:p>
     <w:p>
       <w:pPr>
-        <w:pStyle w:val="Listenabsatz"/>
+        <w:pStyle w:val="ListParagraph"/>
         <w:numPr>
           <w:ilvl w:val="0"/>
           <w:numId w:val="1"/>
         </w:numPr>
-      </w:pPr>
-      <w:r>
-        <w:t xml:space="preserve">Sonstige Buttons: </w:t>
-      </w:r>
-      <w:r>
-        <w:t>Ics-Datei erstellen</w:t>
-      </w:r>
-      <w:r>
-        <w:t>, Event löschen, Calendar löschen</w:t>
-      </w:r>
-    </w:p>
-    <w:p>
-      <w:pPr>
-        <w:pStyle w:val="Listenabsatz"/>
+        <w:rPr/>
+      </w:pPr>
+      <w:r>
+        <w:rPr/>
+        <w:t>Sonstige Buttons: Ics-Datei erstellen, Event löschen, Calendar löschen</w:t>
+      </w:r>
+    </w:p>
+    <w:p>
+      <w:pPr>
+        <w:pStyle w:val="ListParagraph"/>
         <w:numPr>
           <w:ilvl w:val="0"/>
           <w:numId w:val="1"/>
         </w:numPr>
-      </w:pPr>
-      <w:r>
+        <w:rPr/>
+      </w:pPr>
+      <w:r>
+        <w:rPr/>
         <w:t>Profil löschen</w:t>
       </w:r>
     </w:p>
     <w:p>
       <w:pPr>
+        <w:pStyle w:val="Normal"/>
         <w:jc w:val="both"/>
-      </w:pPr>
-      <w:r>
+        <w:rPr/>
+      </w:pPr>
+      <w:r>
+        <w:rPr/>
         <w:t>Ics-Datei</w:t>
       </w:r>
     </w:p>
     <w:p>
       <w:pPr>
-        <w:pStyle w:val="Listenabsatz"/>
+        <w:pStyle w:val="ListParagraph"/>
         <w:numPr>
           <w:ilvl w:val="0"/>
           <w:numId w:val="1"/>
         </w:numPr>
         <w:jc w:val="both"/>
-      </w:pPr>
-      <w:r>
+        <w:rPr/>
+      </w:pPr>
+      <w:r>
+        <w:rPr/>
         <w:t>Erstellen</w:t>
       </w:r>
     </w:p>
     <w:p>
       <w:pPr>
-        <w:pStyle w:val="Listenabsatz"/>
+        <w:pStyle w:val="ListParagraph"/>
         <w:numPr>
           <w:ilvl w:val="0"/>
           <w:numId w:val="1"/>
         </w:numPr>
+        <w:spacing w:before="0" w:after="160"/>
+        <w:contextualSpacing/>
         <w:jc w:val="both"/>
-      </w:pPr>
-      <w:r>
+        <w:rPr/>
+      </w:pPr>
+      <w:r>
+        <w:rPr/>
         <w:t>Informationen auslesen</w:t>
       </w:r>
     </w:p>
     <w:sectPr>
+      <w:type w:val="nextPage"/>
       <w:pgSz w:w="11906" w:h="16838"/>
-      <w:pgMar w:top="1134" w:right="1134" w:bottom="1134" w:left="1134" w:header="0" w:footer="0" w:gutter="0"/>
-      <w:cols w:space="720"/>
-      <w:formProt w:val="0"/>
+      <w:pgMar w:left="1134" w:right="1134" w:gutter="0" w:header="0" w:top="1134" w:footer="0" w:bottom="1134"/>
+      <w:pgNumType w:fmt="decimal"/>
+      <w:formProt w:val="false"/>
+      <w:textDirection w:val="lrTb"/>
+      <w:docGrid w:type="default" w:linePitch="100" w:charSpace="0"/>
     </w:sectPr>
   </w:body>
 </w:document>
 </file>
 
 <file path=word/numbering.xml><?xml version="1.0" encoding="utf-8"?>
-<w:numbering xmlns:wpc="http://schemas.microsoft.com/office/word/2010/wordprocessingCanvas" xmlns:cx="http://schemas.microsoft.com/office/drawing/2014/chartex" xmlns:cx1="http://schemas.microsoft.com/office/drawing/2015/9/8/chartex" xmlns:cx2="http://schemas.microsoft.com/office/drawing/2015/10/21/chartex" xmlns:cx3="http://schemas.microsoft.com/office/drawing/2016/5/9/chartex" xmlns:cx4="http://schemas.microsoft.com/office/drawing/2016/5/10/chartex" xmlns:cx5="http://schemas.microsoft.com/office/drawing/2016/5/11/chartex" xmlns:cx6="http://schemas.microsoft.com/office/drawing/2016/5/12/chartex" xmlns:cx7="http://schemas.microsoft.com/office/drawing/2016/5/13/chartex" xmlns:cx8="http://schemas.microsoft.com/office/drawing/2016/5/14/chartex" xmlns:mc="http://schemas.openxmlformats.org/markup-compatibility/2006" xmlns:aink="http://schemas.microsoft.com/office/drawing/2016/ink" xmlns:am3d="http://schemas.microsoft.com/office/drawing/2017/model3d" xmlns:o="urn:schemas-microsoft-com:office:office" xmlns:r="http://schemas.openxmlformats.org/officeDocument/2006/relationships" xmlns:m="http://schemas.openxmlformats.org/officeDocument/2006/math" xmlns:v="urn:schemas-microsoft-com:vml" xmlns:wp14="http://schemas.microsoft.com/office/word/2010/wordprocessingDrawing" xmlns:wp="http://schemas.openxmlformats.org/drawingml/2006/wordprocessingDrawing" xmlns:w10="urn:schemas-microsoft-com:office:word" xmlns:w="http://schemas.openxmlformats.org/wordprocessingml/2006/main" xmlns:w14="http://schemas.microsoft.com/office/word/2010/wordml" xmlns:w15="http://schemas.microsoft.com/office/word/2012/wordml" xmlns:w16cex="http://schemas.microsoft.com/office/word/2018/wordml/cex" xmlns:w16cid="http://schemas.microsoft.com/office/word/2016/wordml/cid" xmlns:w16="http://schemas.microsoft.com/office/word/2018/wordml" xmlns:w16sdtdh="http://schemas.microsoft.com/office/word/2020/wordml/sdtdatahash" xmlns:w16se="http://schemas.microsoft.com/office/word/2015/wordml/symex" xmlns:wpg="http://schemas.microsoft.com/office/word/2010/wordprocessingGroup" xmlns:wpi="http://schemas.microsoft.com/office/word/2010/wordprocessingInk" xmlns:wne="http://schemas.microsoft.com/office/word/2006/wordml" xmlns:wps="http://schemas.microsoft.com/office/word/2010/wordprocessingShape" mc:Ignorable="w14 w15 w16se w16cid w16 w16cex w16sdtdh wp14">
-  <w:abstractNum w:abstractNumId="0" w15:restartNumberingAfterBreak="0">
-    <w:nsid w:val="28353BE8"/>
-    <w:multiLevelType w:val="hybridMultilevel"/>
-    <w:tmpl w:val="BC14D0BA"/>
-    <w:lvl w:ilvl="0" w:tplc="087A8F16">
+<w:numbering xmlns:w="http://schemas.openxmlformats.org/wordprocessingml/2006/main" xmlns:o="urn:schemas-microsoft-com:office:office" xmlns:r="http://schemas.openxmlformats.org/officeDocument/2006/relationships" xmlns:v="urn:schemas-microsoft-com:vml" xmlns:mc="http://schemas.openxmlformats.org/markup-compatibility/2006" xmlns:w14="http://schemas.microsoft.com/office/word/2010/wordml" mc:Ignorable="w14">
+  <w:abstractNum w:abstractNumId="1">
+    <w:lvl w:ilvl="0">
+      <w:numFmt w:val="bullet"/>
+      <w:lvlText w:val="-"/>
+      <w:lvlJc w:val="left"/>
+      <w:pPr>
+        <w:tabs>
+          <w:tab w:val="num" w:pos="0"/>
+        </w:tabs>
+        <w:ind w:left="1080" w:hanging="360"/>
+      </w:pPr>
+      <w:rPr>
+        <w:rFonts w:ascii="Calibri" w:hAnsi="Calibri" w:cs="Calibri" w:hint="default"/>
+        <w:rFonts w:eastAsiaTheme="minorHAnsi"/>
+      </w:rPr>
+    </w:lvl>
+    <w:lvl w:ilvl="1">
+      <w:start w:val="1"/>
+      <w:numFmt w:val="bullet"/>
+      <w:lvlText w:val="o"/>
+      <w:lvlJc w:val="left"/>
+      <w:pPr>
+        <w:tabs>
+          <w:tab w:val="num" w:pos="0"/>
+        </w:tabs>
+        <w:ind w:left="1800" w:hanging="360"/>
+      </w:pPr>
+      <w:rPr>
+        <w:rFonts w:ascii="Courier New" w:hAnsi="Courier New" w:cs="Courier New" w:hint="default"/>
+      </w:rPr>
+    </w:lvl>
+    <w:lvl w:ilvl="2">
+      <w:start w:val="1"/>
+      <w:numFmt w:val="bullet"/>
+      <w:lvlText w:val=""/>
+      <w:lvlJc w:val="left"/>
+      <w:pPr>
+        <w:tabs>
+          <w:tab w:val="num" w:pos="0"/>
+        </w:tabs>
+        <w:ind w:left="2520" w:hanging="360"/>
+      </w:pPr>
+      <w:rPr>
+        <w:rFonts w:ascii="Wingdings" w:hAnsi="Wingdings" w:cs="Wingdings" w:hint="default"/>
+      </w:rPr>
+    </w:lvl>
+    <w:lvl w:ilvl="3">
+      <w:start w:val="1"/>
+      <w:numFmt w:val="bullet"/>
+      <w:lvlText w:val=""/>
+      <w:lvlJc w:val="left"/>
+      <w:pPr>
+        <w:tabs>
+          <w:tab w:val="num" w:pos="0"/>
+        </w:tabs>
+        <w:ind w:left="3240" w:hanging="360"/>
+      </w:pPr>
+      <w:rPr>
+        <w:rFonts w:ascii="Symbol" w:hAnsi="Symbol" w:cs="Symbol" w:hint="default"/>
+      </w:rPr>
+    </w:lvl>
+    <w:lvl w:ilvl="4">
+      <w:start w:val="1"/>
+      <w:numFmt w:val="bullet"/>
+      <w:lvlText w:val="o"/>
+      <w:lvlJc w:val="left"/>
+      <w:pPr>
+        <w:tabs>
+          <w:tab w:val="num" w:pos="0"/>
+        </w:tabs>
+        <w:ind w:left="3960" w:hanging="360"/>
+      </w:pPr>
+      <w:rPr>
+        <w:rFonts w:ascii="Courier New" w:hAnsi="Courier New" w:cs="Courier New" w:hint="default"/>
+      </w:rPr>
+    </w:lvl>
+    <w:lvl w:ilvl="5">
+      <w:start w:val="1"/>
+      <w:numFmt w:val="bullet"/>
+      <w:lvlText w:val=""/>
+      <w:lvlJc w:val="left"/>
+      <w:pPr>
+        <w:tabs>
+          <w:tab w:val="num" w:pos="0"/>
+        </w:tabs>
+        <w:ind w:left="4680" w:hanging="360"/>
+      </w:pPr>
+      <w:rPr>
+        <w:rFonts w:ascii="Wingdings" w:hAnsi="Wingdings" w:cs="Wingdings" w:hint="default"/>
+      </w:rPr>
+    </w:lvl>
+    <w:lvl w:ilvl="6">
+      <w:start w:val="1"/>
+      <w:numFmt w:val="bullet"/>
+      <w:lvlText w:val=""/>
+      <w:lvlJc w:val="left"/>
+      <w:pPr>
+        <w:tabs>
+          <w:tab w:val="num" w:pos="0"/>
+        </w:tabs>
+        <w:ind w:left="5400" w:hanging="360"/>
+      </w:pPr>
+      <w:rPr>
+        <w:rFonts w:ascii="Symbol" w:hAnsi="Symbol" w:cs="Symbol" w:hint="default"/>
+      </w:rPr>
+    </w:lvl>
+    <w:lvl w:ilvl="7">
+      <w:start w:val="1"/>
+      <w:numFmt w:val="bullet"/>
+      <w:lvlText w:val="o"/>
+      <w:lvlJc w:val="left"/>
+      <w:pPr>
+        <w:tabs>
+          <w:tab w:val="num" w:pos="0"/>
+        </w:tabs>
+        <w:ind w:left="6120" w:hanging="360"/>
+      </w:pPr>
+      <w:rPr>
+        <w:rFonts w:ascii="Courier New" w:hAnsi="Courier New" w:cs="Courier New" w:hint="default"/>
+      </w:rPr>
+    </w:lvl>
+    <w:lvl w:ilvl="8">
+      <w:start w:val="1"/>
+      <w:numFmt w:val="bullet"/>
+      <w:lvlText w:val=""/>
+      <w:lvlJc w:val="left"/>
+      <w:pPr>
+        <w:tabs>
+          <w:tab w:val="num" w:pos="0"/>
+        </w:tabs>
+        <w:ind w:left="6840" w:hanging="360"/>
+      </w:pPr>
+      <w:rPr>
+        <w:rFonts w:ascii="Wingdings" w:hAnsi="Wingdings" w:cs="Wingdings" w:hint="default"/>
+      </w:rPr>
+    </w:lvl>
+  </w:abstractNum>
+  <w:abstractNum w:abstractNumId="2">
+    <w:lvl w:ilvl="0">
       <w:start w:val="9"/>
       <w:numFmt w:val="bullet"/>
       <w:lvlText w:val="-"/>
       <w:lvlJc w:val="left"/>
       <w:pPr>
+        <w:tabs>
+          <w:tab w:val="num" w:pos="0"/>
+        </w:tabs>
         <w:ind w:left="720" w:hanging="360"/>
       </w:pPr>
       <w:rPr>
-        <w:rFonts w:ascii="Liberation Serif" w:eastAsia="Songti SC" w:hAnsi="Liberation Serif" w:cs="Arial Unicode MS" w:hint="default"/>
+        <w:rFonts w:ascii="Liberation Serif" w:hAnsi="Liberation Serif" w:cs="Liberation Serif" w:hint="default"/>
       </w:rPr>
     </w:lvl>
-    <w:lvl w:ilvl="1" w:tplc="04070003" w:tentative="1">
+    <w:lvl w:ilvl="1">
       <w:start w:val="1"/>
       <w:numFmt w:val="bullet"/>
       <w:lvlText w:val="o"/>
       <w:lvlJc w:val="left"/>
       <w:pPr>
+        <w:tabs>
+          <w:tab w:val="num" w:pos="0"/>
+        </w:tabs>
         <w:ind w:left="1440" w:hanging="360"/>
       </w:pPr>
       <w:rPr>
         <w:rFonts w:ascii="Courier New" w:hAnsi="Courier New" w:cs="Courier New" w:hint="default"/>
       </w:rPr>
     </w:lvl>
-    <w:lvl w:ilvl="2" w:tplc="04070005" w:tentative="1">
+    <w:lvl w:ilvl="2">
       <w:start w:val="1"/>
       <w:numFmt w:val="bullet"/>
       <w:lvlText w:val=""/>
       <w:lvlJc w:val="left"/>
       <w:pPr>
+        <w:tabs>
+          <w:tab w:val="num" w:pos="0"/>
+        </w:tabs>
         <w:ind w:left="2160" w:hanging="360"/>
       </w:pPr>
       <w:rPr>
-        <w:rFonts w:ascii="Wingdings" w:hAnsi="Wingdings" w:hint="default"/>
+        <w:rFonts w:ascii="Wingdings" w:hAnsi="Wingdings" w:cs="Wingdings" w:hint="default"/>
       </w:rPr>
     </w:lvl>
-    <w:lvl w:ilvl="3" w:tplc="04070001" w:tentative="1">
+    <w:lvl w:ilvl="3">
       <w:start w:val="1"/>
       <w:numFmt w:val="bullet"/>
       <w:lvlText w:val=""/>
       <w:lvlJc w:val="left"/>
       <w:pPr>
+        <w:tabs>
+          <w:tab w:val="num" w:pos="0"/>
+        </w:tabs>
         <w:ind w:left="2880" w:hanging="360"/>
       </w:pPr>
       <w:rPr>
-        <w:rFonts w:ascii="Symbol" w:hAnsi="Symbol" w:hint="default"/>
+        <w:rFonts w:ascii="Symbol" w:hAnsi="Symbol" w:cs="Symbol" w:hint="default"/>
       </w:rPr>
     </w:lvl>
-    <w:lvl w:ilvl="4" w:tplc="04070003" w:tentative="1">
+    <w:lvl w:ilvl="4">
       <w:start w:val="1"/>
       <w:numFmt w:val="bullet"/>
       <w:lvlText w:val="o"/>
       <w:lvlJc w:val="left"/>
       <w:pPr>
+        <w:tabs>
+          <w:tab w:val="num" w:pos="0"/>
+        </w:tabs>
         <w:ind w:left="3600" w:hanging="360"/>
       </w:pPr>
       <w:rPr>
         <w:rFonts w:ascii="Courier New" w:hAnsi="Courier New" w:cs="Courier New" w:hint="default"/>
       </w:rPr>
     </w:lvl>
-    <w:lvl w:ilvl="5" w:tplc="04070005" w:tentative="1">
+    <w:lvl w:ilvl="5">
       <w:start w:val="1"/>
       <w:numFmt w:val="bullet"/>
       <w:lvlText w:val=""/>
       <w:lvlJc w:val="left"/>
       <w:pPr>
+        <w:tabs>
+          <w:tab w:val="num" w:pos="0"/>
+        </w:tabs>
         <w:ind w:left="4320" w:hanging="360"/>
       </w:pPr>
       <w:rPr>
-        <w:rFonts w:ascii="Wingdings" w:hAnsi="Wingdings" w:hint="default"/>
+        <w:rFonts w:ascii="Wingdings" w:hAnsi="Wingdings" w:cs="Wingdings" w:hint="default"/>
       </w:rPr>
     </w:lvl>
-    <w:lvl w:ilvl="6" w:tplc="04070001" w:tentative="1">
+    <w:lvl w:ilvl="6">
       <w:start w:val="1"/>
       <w:numFmt w:val="bullet"/>
       <w:lvlText w:val=""/>
       <w:lvlJc w:val="left"/>
       <w:pPr>
+        <w:tabs>
+          <w:tab w:val="num" w:pos="0"/>
+        </w:tabs>
         <w:ind w:left="5040" w:hanging="360"/>
       </w:pPr>
       <w:rPr>
-        <w:rFonts w:ascii="Symbol" w:hAnsi="Symbol" w:hint="default"/>
+        <w:rFonts w:ascii="Symbol" w:hAnsi="Symbol" w:cs="Symbol" w:hint="default"/>
       </w:rPr>
     </w:lvl>
-    <w:lvl w:ilvl="7" w:tplc="04070003" w:tentative="1">
+    <w:lvl w:ilvl="7">
       <w:start w:val="1"/>
       <w:numFmt w:val="bullet"/>
       <w:lvlText w:val="o"/>
       <w:lvlJc w:val="left"/>
       <w:pPr>
+        <w:tabs>
+          <w:tab w:val="num" w:pos="0"/>
+        </w:tabs>
         <w:ind w:left="5760" w:hanging="360"/>
       </w:pPr>
       <w:rPr>
         <w:rFonts w:ascii="Courier New" w:hAnsi="Courier New" w:cs="Courier New" w:hint="default"/>
       </w:rPr>
     </w:lvl>
-    <w:lvl w:ilvl="8" w:tplc="04070005" w:tentative="1">
+    <w:lvl w:ilvl="8">
       <w:start w:val="1"/>
       <w:numFmt w:val="bullet"/>
       <w:lvlText w:val=""/>
       <w:lvlJc w:val="left"/>
       <w:pPr>
+        <w:tabs>
+          <w:tab w:val="num" w:pos="0"/>
+        </w:tabs>
         <w:ind w:left="6480" w:hanging="360"/>
       </w:pPr>
       <w:rPr>
-        <w:rFonts w:ascii="Wingdings" w:hAnsi="Wingdings" w:hint="default"/>
+        <w:rFonts w:ascii="Wingdings" w:hAnsi="Wingdings" w:cs="Wingdings" w:hint="default"/>
       </w:rPr>
     </w:lvl>
   </w:abstractNum>
-  <w:abstractNum w:abstractNumId="1" w15:restartNumberingAfterBreak="0">
-    <w:nsid w:val="5EED623D"/>
-    <w:multiLevelType w:val="hybridMultilevel"/>
-    <w:tmpl w:val="DDB4EB16"/>
-    <w:lvl w:ilvl="0" w:tplc="FC3A0A28">
+  <w:abstractNum w:abstractNumId="3">
+    <w:lvl w:ilvl="0">
       <w:start w:val="1"/>
       <w:numFmt w:val="decimal"/>
       <w:lvlText w:val="%1."/>
       <w:lvlJc w:val="left"/>
       <w:pPr>
+        <w:tabs>
+          <w:tab w:val="num" w:pos="0"/>
+        </w:tabs>
         <w:ind w:left="1080" w:hanging="360"/>
       </w:pPr>
-      <w:rPr>
-        <w:rFonts w:hint="default"/>
-      </w:rPr>
-    </w:lvl>
-    <w:lvl w:ilvl="1" w:tplc="04070019" w:tentative="1">
+    </w:lvl>
+    <w:lvl w:ilvl="1">
       <w:start w:val="1"/>
       <w:numFmt w:val="lowerLetter"/>
       <w:lvlText w:val="%2."/>
       <w:lvlJc w:val="left"/>
       <w:pPr>
+        <w:tabs>
+          <w:tab w:val="num" w:pos="0"/>
+        </w:tabs>
         <w:ind w:left="1800" w:hanging="360"/>
       </w:pPr>
     </w:lvl>
-    <w:lvl w:ilvl="2" w:tplc="0407001B" w:tentative="1">
+    <w:lvl w:ilvl="2">
       <w:start w:val="1"/>
       <w:numFmt w:val="lowerRoman"/>
       <w:lvlText w:val="%3."/>
       <w:lvlJc w:val="right"/>
       <w:pPr>
+        <w:tabs>
+          <w:tab w:val="num" w:pos="0"/>
+        </w:tabs>
         <w:ind w:left="2520" w:hanging="180"/>
       </w:pPr>
     </w:lvl>
-    <w:lvl w:ilvl="3" w:tplc="0407000F" w:tentative="1">
+    <w:lvl w:ilvl="3">
       <w:start w:val="1"/>
       <w:numFmt w:val="decimal"/>
       <w:lvlText w:val="%4."/>
       <w:lvlJc w:val="left"/>
       <w:pPr>
+        <w:tabs>
+          <w:tab w:val="num" w:pos="0"/>
+        </w:tabs>
         <w:ind w:left="3240" w:hanging="360"/>
       </w:pPr>
     </w:lvl>
-    <w:lvl w:ilvl="4" w:tplc="04070019" w:tentative="1">
+    <w:lvl w:ilvl="4">
       <w:start w:val="1"/>
       <w:numFmt w:val="lowerLetter"/>
       <w:lvlText w:val="%5."/>
       <w:lvlJc w:val="left"/>
       <w:pPr>
+        <w:tabs>
+          <w:tab w:val="num" w:pos="0"/>
+        </w:tabs>
         <w:ind w:left="3960" w:hanging="360"/>
       </w:pPr>
     </w:lvl>
-    <w:lvl w:ilvl="5" w:tplc="0407001B" w:tentative="1">
+    <w:lvl w:ilvl="5">
       <w:start w:val="1"/>
       <w:numFmt w:val="lowerRoman"/>
       <w:lvlText w:val="%6."/>
       <w:lvlJc w:val="right"/>
       <w:pPr>
+        <w:tabs>
+          <w:tab w:val="num" w:pos="0"/>
+        </w:tabs>
         <w:ind w:left="4680" w:hanging="180"/>
       </w:pPr>
     </w:lvl>
-    <w:lvl w:ilvl="6" w:tplc="0407000F" w:tentative="1">
+    <w:lvl w:ilvl="6">
       <w:start w:val="1"/>
       <w:numFmt w:val="decimal"/>
       <w:lvlText w:val="%7."/>
       <w:lvlJc w:val="left"/>
       <w:pPr>
+        <w:tabs>
+          <w:tab w:val="num" w:pos="0"/>
+        </w:tabs>
         <w:ind w:left="5400" w:hanging="360"/>
       </w:pPr>
     </w:lvl>
-    <w:lvl w:ilvl="7" w:tplc="04070019" w:tentative="1">
+    <w:lvl w:ilvl="7">
       <w:start w:val="1"/>
       <w:numFmt w:val="lowerLetter"/>
       <w:lvlText w:val="%8."/>
       <w:lvlJc w:val="left"/>
       <w:pPr>
+        <w:tabs>
+          <w:tab w:val="num" w:pos="0"/>
+        </w:tabs>
         <w:ind w:left="6120" w:hanging="360"/>
       </w:pPr>
     </w:lvl>
-    <w:lvl w:ilvl="8" w:tplc="0407001B" w:tentative="1">
+    <w:lvl w:ilvl="8">
       <w:start w:val="1"/>
       <w:numFmt w:val="lowerRoman"/>
       <w:lvlText w:val="%9."/>
       <w:lvlJc w:val="right"/>
       <w:pPr>
+        <w:tabs>
+          <w:tab w:val="num" w:pos="0"/>
+        </w:tabs>
         <w:ind w:left="6840" w:hanging="180"/>
       </w:pPr>
     </w:lvl>
   </w:abstractNum>
-  <w:abstractNum w:abstractNumId="2" w15:restartNumberingAfterBreak="0">
-    <w:nsid w:val="6412488F"/>
-    <w:multiLevelType w:val="hybridMultilevel"/>
-    <w:tmpl w:val="05C6F064"/>
-    <w:lvl w:ilvl="0" w:tplc="52EC8CE8">
-      <w:numFmt w:val="bullet"/>
-      <w:lvlText w:val="-"/>
-      <w:lvlJc w:val="left"/>
-      <w:pPr>
-        <w:ind w:left="1080" w:hanging="360"/>
-      </w:pPr>
-      <w:rPr>
-        <w:rFonts w:ascii="Calibri" w:eastAsiaTheme="minorHAnsi" w:hAnsi="Calibri" w:cs="Calibri" w:hint="default"/>
-      </w:rPr>
-    </w:lvl>
-    <w:lvl w:ilvl="1" w:tplc="04070003">
-      <w:start w:val="1"/>
-      <w:numFmt w:val="bullet"/>
-      <w:lvlText w:val="o"/>
-      <w:lvlJc w:val="left"/>
-      <w:pPr>
-        <w:ind w:left="1800" w:hanging="360"/>
-      </w:pPr>
-      <w:rPr>
-        <w:rFonts w:ascii="Courier New" w:hAnsi="Courier New" w:cs="Courier New" w:hint="default"/>
-      </w:rPr>
-    </w:lvl>
-    <w:lvl w:ilvl="2" w:tplc="04070005">
-      <w:start w:val="1"/>
-      <w:numFmt w:val="bullet"/>
-      <w:lvlText w:val=""/>
-      <w:lvlJc w:val="left"/>
-      <w:pPr>
-        <w:ind w:left="2520" w:hanging="360"/>
-      </w:pPr>
-      <w:rPr>
-        <w:rFonts w:ascii="Wingdings" w:hAnsi="Wingdings" w:hint="default"/>
-      </w:rPr>
-    </w:lvl>
-    <w:lvl w:ilvl="3" w:tplc="04070001">
+  <w:abstractNum w:abstractNumId="4">
+    <w:lvl w:ilvl="0">
       <w:start w:val="1"/>
       <w:numFmt w:val="bullet"/>
       <w:lvlText w:val=""/>
       <w:lvlJc w:val="left"/>
       <w:pPr>
-        <w:ind w:left="3240" w:hanging="360"/>
+        <w:tabs>
+          <w:tab w:val="num" w:pos="720"/>
+        </w:tabs>
+        <w:ind w:left="720" w:hanging="360"/>
       </w:pPr>
       <w:rPr>
-        <w:rFonts w:ascii="Symbol" w:hAnsi="Symbol" w:hint="default"/>
+        <w:rFonts w:ascii="Symbol" w:hAnsi="Symbol" w:cs="Symbol" w:hint="default"/>
       </w:rPr>
     </w:lvl>
-    <w:lvl w:ilvl="4" w:tplc="04070003">
+    <w:lvl w:ilvl="1">
       <w:start w:val="1"/>
       <w:numFmt w:val="bullet"/>
-      <w:lvlText w:val="o"/>
-      <w:lvlJc w:val="left"/>
-      <w:pPr>
-        <w:ind w:left="3960" w:hanging="360"/>
+      <w:lvlText w:val="◦"/>
+      <w:lvlJc w:val="left"/>
+      <w:pPr>
+        <w:tabs>
+          <w:tab w:val="num" w:pos="1080"/>
+        </w:tabs>
+        <w:ind w:left="1080" w:hanging="360"/>
       </w:pPr>
       <w:rPr>
-        <w:rFonts w:ascii="Courier New" w:hAnsi="Courier New" w:cs="Courier New" w:hint="default"/>
+        <w:rFonts w:ascii="OpenSymbol" w:hAnsi="OpenSymbol" w:cs="OpenSymbol" w:hint="default"/>
       </w:rPr>
     </w:lvl>
-    <w:lvl w:ilvl="5" w:tplc="04070005">
+    <w:lvl w:ilvl="2">
       <w:start w:val="1"/>
       <w:numFmt w:val="bullet"/>
-      <w:lvlText w:val=""/>
-      <w:lvlJc w:val="left"/>
-      <w:pPr>
-        <w:ind w:left="4680" w:hanging="360"/>
+      <w:lvlText w:val="▪"/>
+      <w:lvlJc w:val="left"/>
+      <w:pPr>
+        <w:tabs>
+          <w:tab w:val="num" w:pos="1440"/>
+        </w:tabs>
+        <w:ind w:left="1440" w:hanging="360"/>
       </w:pPr>
       <w:rPr>
-        <w:rFonts w:ascii="Wingdings" w:hAnsi="Wingdings" w:hint="default"/>
+        <w:rFonts w:ascii="OpenSymbol" w:hAnsi="OpenSymbol" w:cs="OpenSymbol" w:hint="default"/>
       </w:rPr>
     </w:lvl>
-    <w:lvl w:ilvl="6" w:tplc="04070001">
+    <w:lvl w:ilvl="3">
       <w:start w:val="1"/>
       <w:numFmt w:val="bullet"/>
       <w:lvlText w:val=""/>
       <w:lvlJc w:val="left"/>
       <w:pPr>
-        <w:ind w:left="5400" w:hanging="360"/>
+        <w:tabs>
+          <w:tab w:val="num" w:pos="1800"/>
+        </w:tabs>
+        <w:ind w:left="1800" w:hanging="360"/>
       </w:pPr>
       <w:rPr>
-        <w:rFonts w:ascii="Symbol" w:hAnsi="Symbol" w:hint="default"/>
+        <w:rFonts w:ascii="Symbol" w:hAnsi="Symbol" w:cs="Symbol" w:hint="default"/>
       </w:rPr>
     </w:lvl>
-    <w:lvl w:ilvl="7" w:tplc="04070003">
+    <w:lvl w:ilvl="4">
       <w:start w:val="1"/>
       <w:numFmt w:val="bullet"/>
-      <w:lvlText w:val="o"/>
-      <w:lvlJc w:val="left"/>
-      <w:pPr>
-        <w:ind w:left="6120" w:hanging="360"/>
+      <w:lvlText w:val="◦"/>
+      <w:lvlJc w:val="left"/>
+      <w:pPr>
+        <w:tabs>
+          <w:tab w:val="num" w:pos="2160"/>
+        </w:tabs>
+        <w:ind w:left="2160" w:hanging="360"/>
       </w:pPr>
       <w:rPr>
-        <w:rFonts w:ascii="Courier New" w:hAnsi="Courier New" w:cs="Courier New" w:hint="default"/>
+        <w:rFonts w:ascii="OpenSymbol" w:hAnsi="OpenSymbol" w:cs="OpenSymbol" w:hint="default"/>
       </w:rPr>
     </w:lvl>
-    <w:lvl w:ilvl="8" w:tplc="04070005">
+    <w:lvl w:ilvl="5">
       <w:start w:val="1"/>
       <w:numFmt w:val="bullet"/>
-      <w:lvlText w:val=""/>
-      <w:lvlJc w:val="left"/>
-      <w:pPr>
-        <w:ind w:left="6840" w:hanging="360"/>
+      <w:lvlText w:val="▪"/>
+      <w:lvlJc w:val="left"/>
+      <w:pPr>
+        <w:tabs>
+          <w:tab w:val="num" w:pos="2520"/>
+        </w:tabs>
+        <w:ind w:left="2520" w:hanging="360"/>
       </w:pPr>
       <w:rPr>
-        <w:rFonts w:ascii="Wingdings" w:hAnsi="Wingdings" w:hint="default"/>
+        <w:rFonts w:ascii="OpenSymbol" w:hAnsi="OpenSymbol" w:cs="OpenSymbol" w:hint="default"/>
       </w:rPr>
     </w:lvl>
+    <w:lvl w:ilvl="6">
+      <w:start w:val="1"/>
+      <w:numFmt w:val="bullet"/>
+      <w:lvlText w:val=""/>
+      <w:lvlJc w:val="left"/>
+      <w:pPr>
+        <w:tabs>
+          <w:tab w:val="num" w:pos="2880"/>
+        </w:tabs>
+        <w:ind w:left="2880" w:hanging="360"/>
+      </w:pPr>
+      <w:rPr>
+        <w:rFonts w:ascii="Symbol" w:hAnsi="Symbol" w:cs="Symbol" w:hint="default"/>
+      </w:rPr>
+    </w:lvl>
+    <w:lvl w:ilvl="7">
+      <w:start w:val="1"/>
+      <w:numFmt w:val="bullet"/>
+      <w:lvlText w:val="◦"/>
+      <w:lvlJc w:val="left"/>
+      <w:pPr>
+        <w:tabs>
+          <w:tab w:val="num" w:pos="3240"/>
+        </w:tabs>
+        <w:ind w:left="3240" w:hanging="360"/>
+      </w:pPr>
+      <w:rPr>
+        <w:rFonts w:ascii="OpenSymbol" w:hAnsi="OpenSymbol" w:cs="OpenSymbol" w:hint="default"/>
+      </w:rPr>
+    </w:lvl>
+    <w:lvl w:ilvl="8">
+      <w:start w:val="1"/>
+      <w:numFmt w:val="bullet"/>
+      <w:lvlText w:val="▪"/>
+      <w:lvlJc w:val="left"/>
+      <w:pPr>
+        <w:tabs>
+          <w:tab w:val="num" w:pos="3600"/>
+        </w:tabs>
+        <w:ind w:left="3600" w:hanging="360"/>
+      </w:pPr>
+      <w:rPr>
+        <w:rFonts w:ascii="OpenSymbol" w:hAnsi="OpenSymbol" w:cs="OpenSymbol" w:hint="default"/>
+      </w:rPr>
+    </w:lvl>
   </w:abstractNum>
-  <w:abstractNum w:abstractNumId="3" w15:restartNumberingAfterBreak="0">
-    <w:nsid w:val="70D449B9"/>
-    <w:multiLevelType w:val="hybridMultilevel"/>
-    <w:tmpl w:val="95D6C05C"/>
-    <w:lvl w:ilvl="0" w:tplc="0407000F">
-      <w:start w:val="1"/>
-      <w:numFmt w:val="decimal"/>
-      <w:lvlText w:val="%1."/>
-      <w:lvlJc w:val="left"/>
-      <w:pPr>
-        <w:ind w:left="720" w:hanging="360"/>
-      </w:pPr>
-      <w:rPr>
-        <w:rFonts w:hint="default"/>
-      </w:rPr>
-    </w:lvl>
-    <w:lvl w:ilvl="1" w:tplc="04070019" w:tentative="1">
-      <w:start w:val="1"/>
-      <w:numFmt w:val="lowerLetter"/>
-      <w:lvlText w:val="%2."/>
-      <w:lvlJc w:val="left"/>
-      <w:pPr>
-        <w:ind w:left="1440" w:hanging="360"/>
-      </w:pPr>
-    </w:lvl>
-    <w:lvl w:ilvl="2" w:tplc="0407001B" w:tentative="1">
-      <w:start w:val="1"/>
-      <w:numFmt w:val="lowerRoman"/>
-      <w:lvlText w:val="%3."/>
-      <w:lvlJc w:val="right"/>
-      <w:pPr>
-        <w:ind w:left="2160" w:hanging="180"/>
-      </w:pPr>
-    </w:lvl>
-    <w:lvl w:ilvl="3" w:tplc="0407000F" w:tentative="1">
-      <w:start w:val="1"/>
-      <w:numFmt w:val="decimal"/>
-      <w:lvlText w:val="%4."/>
-      <w:lvlJc w:val="left"/>
-      <w:pPr>
-        <w:ind w:left="2880" w:hanging="360"/>
-      </w:pPr>
-    </w:lvl>
-    <w:lvl w:ilvl="4" w:tplc="04070019" w:tentative="1">
-      <w:start w:val="1"/>
-      <w:numFmt w:val="lowerLetter"/>
-      <w:lvlText w:val="%5."/>
-      <w:lvlJc w:val="left"/>
-      <w:pPr>
-        <w:ind w:left="3600" w:hanging="360"/>
-      </w:pPr>
-    </w:lvl>
-    <w:lvl w:ilvl="5" w:tplc="0407001B" w:tentative="1">
-      <w:start w:val="1"/>
-      <w:numFmt w:val="lowerRoman"/>
-      <w:lvlText w:val="%6."/>
-      <w:lvlJc w:val="right"/>
-      <w:pPr>
-        <w:ind w:left="4320" w:hanging="180"/>
-      </w:pPr>
-    </w:lvl>
-    <w:lvl w:ilvl="6" w:tplc="0407000F" w:tentative="1">
-      <w:start w:val="1"/>
-      <w:numFmt w:val="decimal"/>
-      <w:lvlText w:val="%7."/>
-      <w:lvlJc w:val="left"/>
-      <w:pPr>
-        <w:ind w:left="5040" w:hanging="360"/>
-      </w:pPr>
-    </w:lvl>
-    <w:lvl w:ilvl="7" w:tplc="04070019" w:tentative="1">
-      <w:start w:val="1"/>
-      <w:numFmt w:val="lowerLetter"/>
-      <w:lvlText w:val="%8."/>
-      <w:lvlJc w:val="left"/>
-      <w:pPr>
-        <w:ind w:left="5760" w:hanging="360"/>
-      </w:pPr>
-    </w:lvl>
-    <w:lvl w:ilvl="8" w:tplc="0407001B" w:tentative="1">
-      <w:start w:val="1"/>
-      <w:numFmt w:val="lowerRoman"/>
-      <w:lvlText w:val="%9."/>
-      <w:lvlJc w:val="right"/>
-      <w:pPr>
-        <w:ind w:left="6480" w:hanging="180"/>
+  <w:abstractNum w:abstractNumId="5">
+    <w:lvl w:ilvl="0">
+      <w:start w:val="1"/>
+      <w:numFmt w:val="none"/>
+      <w:suff w:val="nothing"/>
+      <w:lvlText w:val=""/>
+      <w:lvlJc w:val="left"/>
+      <w:pPr>
+        <w:tabs>
+          <w:tab w:val="num" w:pos="0"/>
+        </w:tabs>
+        <w:ind w:left="0" w:hanging="0"/>
+      </w:pPr>
+    </w:lvl>
+    <w:lvl w:ilvl="1">
+      <w:start w:val="1"/>
+      <w:numFmt w:val="none"/>
+      <w:suff w:val="nothing"/>
+      <w:lvlText w:val=""/>
+      <w:lvlJc w:val="left"/>
+      <w:pPr>
+        <w:tabs>
+          <w:tab w:val="num" w:pos="0"/>
+        </w:tabs>
+        <w:ind w:left="0" w:hanging="0"/>
+      </w:pPr>
+    </w:lvl>
+    <w:lvl w:ilvl="2">
+      <w:start w:val="1"/>
+      <w:numFmt w:val="none"/>
+      <w:suff w:val="nothing"/>
+      <w:lvlText w:val=""/>
+      <w:lvlJc w:val="left"/>
+      <w:pPr>
+        <w:tabs>
+          <w:tab w:val="num" w:pos="0"/>
+        </w:tabs>
+        <w:ind w:left="0" w:hanging="0"/>
+      </w:pPr>
+    </w:lvl>
+    <w:lvl w:ilvl="3">
+      <w:start w:val="1"/>
+      <w:numFmt w:val="none"/>
+      <w:suff w:val="nothing"/>
+      <w:lvlText w:val=""/>
+      <w:lvlJc w:val="left"/>
+      <w:pPr>
+        <w:tabs>
+          <w:tab w:val="num" w:pos="0"/>
+        </w:tabs>
+        <w:ind w:left="0" w:hanging="0"/>
+      </w:pPr>
+    </w:lvl>
+    <w:lvl w:ilvl="4">
+      <w:start w:val="1"/>
+      <w:numFmt w:val="none"/>
+      <w:suff w:val="nothing"/>
+      <w:lvlText w:val=""/>
+      <w:lvlJc w:val="left"/>
+      <w:pPr>
+        <w:tabs>
+          <w:tab w:val="num" w:pos="0"/>
+        </w:tabs>
+        <w:ind w:left="0" w:hanging="0"/>
+      </w:pPr>
+    </w:lvl>
+    <w:lvl w:ilvl="5">
+      <w:start w:val="1"/>
+      <w:numFmt w:val="none"/>
+      <w:suff w:val="nothing"/>
+      <w:lvlText w:val=""/>
+      <w:lvlJc w:val="left"/>
+      <w:pPr>
+        <w:tabs>
+          <w:tab w:val="num" w:pos="0"/>
+        </w:tabs>
+        <w:ind w:left="0" w:hanging="0"/>
+      </w:pPr>
+    </w:lvl>
+    <w:lvl w:ilvl="6">
+      <w:start w:val="1"/>
+      <w:numFmt w:val="none"/>
+      <w:suff w:val="nothing"/>
+      <w:lvlText w:val=""/>
+      <w:lvlJc w:val="left"/>
+      <w:pPr>
+        <w:tabs>
+          <w:tab w:val="num" w:pos="0"/>
+        </w:tabs>
+        <w:ind w:left="0" w:hanging="0"/>
+      </w:pPr>
+    </w:lvl>
+    <w:lvl w:ilvl="7">
+      <w:start w:val="1"/>
+      <w:numFmt w:val="none"/>
+      <w:suff w:val="nothing"/>
+      <w:lvlText w:val=""/>
+      <w:lvlJc w:val="left"/>
+      <w:pPr>
+        <w:tabs>
+          <w:tab w:val="num" w:pos="0"/>
+        </w:tabs>
+        <w:ind w:left="0" w:hanging="0"/>
+      </w:pPr>
+    </w:lvl>
+    <w:lvl w:ilvl="8">
+      <w:start w:val="1"/>
+      <w:numFmt w:val="none"/>
+      <w:suff w:val="nothing"/>
+      <w:lvlText w:val=""/>
+      <w:lvlJc w:val="left"/>
+      <w:pPr>
+        <w:tabs>
+          <w:tab w:val="num" w:pos="0"/>
+        </w:tabs>
+        <w:ind w:left="0" w:hanging="0"/>
       </w:pPr>
     </w:lvl>
   </w:abstractNum>
   <w:num w:numId="1">
+    <w:abstractNumId w:val="1"/>
+  </w:num>
+  <w:num w:numId="2">
     <w:abstractNumId w:val="2"/>
   </w:num>
-  <w:num w:numId="2">
+  <w:num w:numId="3">
     <w:abstractNumId w:val="3"/>
   </w:num>
-  <w:num w:numId="3">
-    <w:abstractNumId w:val="0"/>
+  <w:num w:numId="4">
+    <w:abstractNumId w:val="4"/>
   </w:num>
-  <w:num w:numId="4">
-    <w:abstractNumId w:val="1"/>
+  <w:num w:numId="5">
+    <w:abstractNumId w:val="5"/>
   </w:num>
 </w:numbering>
 </file>
 
 <file path=word/styles.xml><?xml version="1.0" encoding="utf-8"?>
-<w:styles xmlns:mc="http://schemas.openxmlformats.org/markup-compatibility/2006" xmlns:r="http://schemas.openxmlformats.org/officeDocument/2006/relationships" xmlns:w="http://schemas.openxmlformats.org/wordprocessingml/2006/main" xmlns:w14="http://schemas.microsoft.com/office/word/2010/wordml" xmlns:w15="http://schemas.microsoft.com/office/word/2012/wordml" xmlns:w16cex="http://schemas.microsoft.com/office/word/2018/wordml/cex" xmlns:w16cid="http://schemas.microsoft.com/office/word/2016/wordml/cid" xmlns:w16="http://schemas.microsoft.com/office/word/2018/wordml" xmlns:w16sdtdh="http://schemas.microsoft.com/office/word/2020/wordml/sdtdatahash" xmlns:w16se="http://schemas.microsoft.com/office/word/2015/wordml/symex" mc:Ignorable="w14 w15 w16se w16cid w16 w16cex w16sdtdh">
+<w:styles xmlns:w="http://schemas.openxmlformats.org/wordprocessingml/2006/main" xmlns:w14="http://schemas.microsoft.com/office/word/2010/wordml" xmlns:mc="http://schemas.openxmlformats.org/markup-compatibility/2006" mc:Ignorable="w14">
   <w:docDefaults>
     <w:rPrDefault>
       <w:rPr>
-        <w:rFonts w:ascii="Liberation Serif" w:eastAsia="Songti SC" w:hAnsi="Liberation Serif" w:cs="Arial Unicode MS"/>
+        <w:rFonts w:ascii="Liberation Serif" w:hAnsi="Liberation Serif" w:eastAsia="Songti SC" w:cs="Arial Unicode MS"/>
         <w:kern w:val="2"/>
         <w:sz w:val="24"/>
         <w:szCs w:val="24"/>
@@ -1180,21 +2079,21 @@
     </w:rPrDefault>
     <w:pPrDefault>
       <w:pPr>
-        <w:suppressAutoHyphens/>
+        <w:suppressAutoHyphens w:val="true"/>
       </w:pPr>
     </w:pPrDefault>
   </w:docDefaults>
   <w:latentStyles w:defLockedState="0" w:defUIPriority="99" w:defSemiHidden="0" w:defUnhideWhenUsed="0" w:defQFormat="0" w:count="376">
     <w:lsdException w:name="Normal" w:uiPriority="0" w:qFormat="1"/>
     <w:lsdException w:name="heading 1" w:uiPriority="9" w:qFormat="1"/>
-    <w:lsdException w:name="heading 2" w:semiHidden="1" w:uiPriority="9" w:unhideWhenUsed="1" w:qFormat="1"/>
-    <w:lsdException w:name="heading 3" w:semiHidden="1" w:uiPriority="9" w:unhideWhenUsed="1" w:qFormat="1"/>
-    <w:lsdException w:name="heading 4" w:semiHidden="1" w:uiPriority="9" w:unhideWhenUsed="1" w:qFormat="1"/>
-    <w:lsdException w:name="heading 5" w:semiHidden="1" w:uiPriority="9" w:unhideWhenUsed="1" w:qFormat="1"/>
-    <w:lsdException w:name="heading 6" w:semiHidden="1" w:uiPriority="9" w:unhideWhenUsed="1" w:qFormat="1"/>
-    <w:lsdException w:name="heading 7" w:semiHidden="1" w:uiPriority="9" w:unhideWhenUsed="1" w:qFormat="1"/>
-    <w:lsdException w:name="heading 8" w:semiHidden="1" w:uiPriority="9" w:unhideWhenUsed="1" w:qFormat="1"/>
-    <w:lsdException w:name="heading 9" w:semiHidden="1" w:uiPriority="9" w:unhideWhenUsed="1" w:qFormat="1"/>
+    <w:lsdException w:name="heading 2" w:uiPriority="9" w:semiHidden="1" w:unhideWhenUsed="1" w:qFormat="1"/>
+    <w:lsdException w:name="heading 3" w:uiPriority="9" w:semiHidden="1" w:unhideWhenUsed="1" w:qFormat="1"/>
+    <w:lsdException w:name="heading 4" w:uiPriority="9" w:semiHidden="1" w:unhideWhenUsed="1" w:qFormat="1"/>
+    <w:lsdException w:name="heading 5" w:uiPriority="9" w:semiHidden="1" w:unhideWhenUsed="1" w:qFormat="1"/>
+    <w:lsdException w:name="heading 6" w:uiPriority="9" w:semiHidden="1" w:unhideWhenUsed="1" w:qFormat="1"/>
+    <w:lsdException w:name="heading 7" w:uiPriority="9" w:semiHidden="1" w:unhideWhenUsed="1" w:qFormat="1"/>
+    <w:lsdException w:name="heading 8" w:uiPriority="9" w:semiHidden="1" w:unhideWhenUsed="1" w:qFormat="1"/>
+    <w:lsdException w:name="heading 9" w:uiPriority="9" w:semiHidden="1" w:unhideWhenUsed="1" w:qFormat="1"/>
     <w:lsdException w:name="index 1" w:semiHidden="1" w:unhideWhenUsed="1"/>
     <w:lsdException w:name="index 2" w:semiHidden="1" w:unhideWhenUsed="1"/>
     <w:lsdException w:name="index 3" w:semiHidden="1" w:unhideWhenUsed="1"/>
@@ -1204,22 +2103,22 @@
     <w:lsdException w:name="index 7" w:semiHidden="1" w:unhideWhenUsed="1"/>
     <w:lsdException w:name="index 8" w:semiHidden="1" w:unhideWhenUsed="1"/>
     <w:lsdException w:name="index 9" w:semiHidden="1" w:unhideWhenUsed="1"/>
-    <w:lsdException w:name="toc 1" w:semiHidden="1" w:uiPriority="39" w:unhideWhenUsed="1"/>
-    <w:lsdException w:name="toc 2" w:semiHidden="1" w:uiPriority="39" w:unhideWhenUsed="1"/>
-    <w:lsdException w:name="toc 3" w:semiHidden="1" w:uiPriority="39" w:unhideWhenUsed="1"/>
-    <w:lsdException w:name="toc 4" w:semiHidden="1" w:uiPriority="39" w:unhideWhenUsed="1"/>
-    <w:lsdException w:name="toc 5" w:semiHidden="1" w:uiPriority="39" w:unhideWhenUsed="1"/>
-    <w:lsdException w:name="toc 6" w:semiHidden="1" w:uiPriority="39" w:unhideWhenUsed="1"/>
-    <w:lsdException w:name="toc 7" w:semiHidden="1" w:uiPriority="39" w:unhideWhenUsed="1"/>
-    <w:lsdException w:name="toc 8" w:semiHidden="1" w:uiPriority="39" w:unhideWhenUsed="1"/>
-    <w:lsdException w:name="toc 9" w:semiHidden="1" w:uiPriority="39" w:unhideWhenUsed="1"/>
+    <w:lsdException w:name="toc 1" w:uiPriority="39" w:semiHidden="1" w:unhideWhenUsed="1"/>
+    <w:lsdException w:name="toc 2" w:uiPriority="39" w:semiHidden="1" w:unhideWhenUsed="1"/>
+    <w:lsdException w:name="toc 3" w:uiPriority="39" w:semiHidden="1" w:unhideWhenUsed="1"/>
+    <w:lsdException w:name="toc 4" w:uiPriority="39" w:semiHidden="1" w:unhideWhenUsed="1"/>
+    <w:lsdException w:name="toc 5" w:uiPriority="39" w:semiHidden="1" w:unhideWhenUsed="1"/>
+    <w:lsdException w:name="toc 6" w:uiPriority="39" w:semiHidden="1" w:unhideWhenUsed="1"/>
+    <w:lsdException w:name="toc 7" w:uiPriority="39" w:semiHidden="1" w:unhideWhenUsed="1"/>
+    <w:lsdException w:name="toc 8" w:uiPriority="39" w:semiHidden="1" w:unhideWhenUsed="1"/>
+    <w:lsdException w:name="toc 9" w:uiPriority="39" w:semiHidden="1" w:unhideWhenUsed="1"/>
     <w:lsdException w:name="Normal Indent" w:semiHidden="1" w:unhideWhenUsed="1"/>
     <w:lsdException w:name="footnote text" w:semiHidden="1" w:unhideWhenUsed="1"/>
     <w:lsdException w:name="annotation text" w:semiHidden="1" w:unhideWhenUsed="1"/>
     <w:lsdException w:name="header" w:semiHidden="1" w:unhideWhenUsed="1"/>
     <w:lsdException w:name="footer" w:semiHidden="1" w:unhideWhenUsed="1"/>
     <w:lsdException w:name="index heading" w:semiHidden="1" w:unhideWhenUsed="1"/>
-    <w:lsdException w:name="caption" w:semiHidden="1" w:uiPriority="35" w:unhideWhenUsed="1" w:qFormat="1"/>
+    <w:lsdException w:name="caption" w:uiPriority="35" w:semiHidden="1" w:unhideWhenUsed="1" w:qFormat="1"/>
     <w:lsdException w:name="table of figures" w:semiHidden="1" w:unhideWhenUsed="1"/>
     <w:lsdException w:name="envelope address" w:semiHidden="1" w:unhideWhenUsed="1"/>
     <w:lsdException w:name="envelope return" w:semiHidden="1" w:unhideWhenUsed="1"/>
@@ -1250,7 +2149,7 @@
     <w:lsdException w:name="Title" w:uiPriority="10" w:qFormat="1"/>
     <w:lsdException w:name="Closing" w:semiHidden="1" w:unhideWhenUsed="1"/>
     <w:lsdException w:name="Signature" w:semiHidden="1" w:unhideWhenUsed="1"/>
-    <w:lsdException w:name="Default Paragraph Font" w:semiHidden="1" w:uiPriority="1" w:unhideWhenUsed="1"/>
+    <w:lsdException w:name="Default Paragraph Font" w:uiPriority="1" w:semiHidden="1" w:unhideWhenUsed="1"/>
     <w:lsdException w:name="Body Text" w:semiHidden="1" w:unhideWhenUsed="1"/>
     <w:lsdException w:name="Body Text Indent" w:semiHidden="1" w:unhideWhenUsed="1"/>
     <w:lsdException w:name="List Continue" w:semiHidden="1" w:unhideWhenUsed="1"/>
@@ -1450,8 +2349,8 @@
     <w:lsdException w:name="Subtle Reference" w:uiPriority="31" w:qFormat="1"/>
     <w:lsdException w:name="Intense Reference" w:uiPriority="32" w:qFormat="1"/>
     <w:lsdException w:name="Book Title" w:uiPriority="33" w:qFormat="1"/>
-    <w:lsdException w:name="Bibliography" w:semiHidden="1" w:uiPriority="37" w:unhideWhenUsed="1"/>
-    <w:lsdException w:name="TOC Heading" w:semiHidden="1" w:uiPriority="39" w:unhideWhenUsed="1" w:qFormat="1"/>
+    <w:lsdException w:name="Bibliography" w:uiPriority="37" w:semiHidden="1" w:unhideWhenUsed="1"/>
+    <w:lsdException w:name="TOC Heading" w:uiPriority="39" w:semiHidden="1" w:unhideWhenUsed="1" w:qFormat="1"/>
     <w:lsdException w:name="Plain Table 1" w:uiPriority="41"/>
     <w:lsdException w:name="Plain Table 2" w:uiPriority="42"/>
     <w:lsdException w:name="Plain Table 3" w:uiPriority="43"/>
@@ -1562,69 +2461,97 @@
     <w:lsdException w:name="Unresolved Mention" w:semiHidden="1" w:unhideWhenUsed="1"/>
     <w:lsdException w:name="Smart Link" w:semiHidden="1" w:unhideWhenUsed="1"/>
   </w:latentStyles>
-  <w:style w:type="paragraph" w:default="1" w:styleId="Standard">
+  <w:style w:type="paragraph" w:styleId="Normal" w:default="1">
     <w:name w:val="Normal"/>
     <w:qFormat/>
     <w:pPr>
-      <w:widowControl w:val="0"/>
+      <w:widowControl w:val="false"/>
+      <w:suppressAutoHyphens w:val="true"/>
+      <w:bidi w:val="0"/>
+      <w:spacing w:before="0" w:after="0"/>
+      <w:jc w:val="left"/>
     </w:pPr>
+    <w:rPr>
+      <w:rFonts w:ascii="Liberation Serif" w:hAnsi="Liberation Serif" w:eastAsia="Songti SC" w:cs="Arial Unicode MS"/>
+      <w:color w:val="auto"/>
+      <w:kern w:val="2"/>
+      <w:sz w:val="24"/>
+      <w:szCs w:val="24"/>
+      <w:lang w:val="de-DE" w:eastAsia="zh-CN" w:bidi="hi-IN"/>
+    </w:rPr>
   </w:style>
-  <w:style w:type="character" w:default="1" w:styleId="Absatz-Standardschriftart">
+  <w:style w:type="character" w:styleId="DefaultParagraphFont" w:default="1">
     <w:name w:val="Default Paragraph Font"/>
     <w:uiPriority w:val="1"/>
     <w:semiHidden/>
     <w:unhideWhenUsed/>
+    <w:qFormat/>
+    <w:rPr/>
   </w:style>
-  <w:style w:type="table" w:default="1" w:styleId="NormaleTabelle">
-    <w:name w:val="Normal Table"/>
-    <w:uiPriority w:val="99"/>
-    <w:semiHidden/>
-    <w:unhideWhenUsed/>
-    <w:tblPr>
-      <w:tblInd w:w="0" w:type="dxa"/>
-      <w:tblCellMar>
-        <w:top w:w="0" w:type="dxa"/>
-        <w:left w:w="108" w:type="dxa"/>
-        <w:bottom w:w="0" w:type="dxa"/>
-        <w:right w:w="108" w:type="dxa"/>
-      </w:tblCellMar>
-    </w:tblPr>
+  <w:style w:type="character" w:styleId="Bullets">
+    <w:name w:val="Bullets"/>
+    <w:qFormat/>
+    <w:rPr>
+      <w:rFonts w:ascii="OpenSymbol" w:hAnsi="OpenSymbol" w:eastAsia="OpenSymbol" w:cs="OpenSymbol"/>
+    </w:rPr>
   </w:style>
-  <w:style w:type="numbering" w:default="1" w:styleId="KeineListe">
-    <w:name w:val="No List"/>
-    <w:uiPriority w:val="99"/>
-    <w:semiHidden/>
-    <w:unhideWhenUsed/>
-  </w:style>
-  <w:style w:type="paragraph" w:customStyle="1" w:styleId="Heading">
+  <w:style w:type="paragraph" w:styleId="Heading" w:customStyle="1">
     <w:name w:val="Heading"/>
-    <w:basedOn w:val="Standard"/>
-    <w:next w:val="Textkrper"/>
+    <w:basedOn w:val="Normal"/>
+    <w:next w:val="TextBody"/>
     <w:qFormat/>
     <w:pPr>
-      <w:keepNext/>
+      <w:keepNext w:val="true"/>
       <w:spacing w:before="240" w:after="120"/>
     </w:pPr>
     <w:rPr>
-      <w:rFonts w:ascii="Liberation Sans" w:eastAsia="PingFang SC" w:hAnsi="Liberation Sans"/>
+      <w:rFonts w:ascii="Liberation Sans" w:hAnsi="Liberation Sans" w:eastAsia="PingFang SC"/>
       <w:sz w:val="28"/>
       <w:szCs w:val="28"/>
     </w:rPr>
   </w:style>
-  <w:style w:type="paragraph" w:styleId="Textkrper">
+  <w:style w:type="paragraph" w:styleId="TextBody">
     <w:name w:val="Body Text"/>
-    <w:basedOn w:val="Standard"/>
+    <w:basedOn w:val="Normal"/>
     <w:pPr>
-      <w:spacing w:after="140" w:line="276" w:lineRule="auto"/>
+      <w:spacing w:lineRule="auto" w:line="276" w:before="0" w:after="140"/>
     </w:pPr>
+    <w:rPr/>
   </w:style>
-  <w:style w:type="paragraph" w:styleId="Liste">
+  <w:style w:type="paragraph" w:styleId="List">
     <w:name w:val="List"/>
-    <w:basedOn w:val="Textkrper"/>
+    <w:basedOn w:val="TextBody"/>
+    <w:pPr/>
+    <w:rPr/>
   </w:style>
-  <w:style w:type="paragraph" w:styleId="Beschriftung">
+  <w:style w:type="paragraph" w:styleId="Caption">
+    <w:name w:val="Caption"/>
+    <w:basedOn w:val="Normal"/>
+    <w:qFormat/>
+    <w:pPr>
+      <w:suppressLineNumbers/>
+      <w:spacing w:before="120" w:after="120"/>
+    </w:pPr>
+    <w:rPr>
+      <w:rFonts w:cs="Arial Unicode MS"/>
+      <w:i/>
+      <w:iCs/>
+      <w:sz w:val="24"/>
+      <w:szCs w:val="24"/>
+    </w:rPr>
+  </w:style>
+  <w:style w:type="paragraph" w:styleId="Index" w:customStyle="1">
+    <w:name w:val="Index"/>
+    <w:basedOn w:val="Normal"/>
+    <w:qFormat/>
+    <w:pPr>
+      <w:suppressLineNumbers/>
+    </w:pPr>
+    <w:rPr/>
+  </w:style>
+  <w:style w:type="paragraph" w:styleId="Caption1">
     <w:name w:val="caption"/>
-    <w:basedOn w:val="Standard"/>
+    <w:basedOn w:val="Normal"/>
     <w:qFormat/>
     <w:pPr>
       <w:suppressLineNumbers/>
@@ -1635,34 +2562,47 @@
       <w:iCs/>
     </w:rPr>
   </w:style>
-  <w:style w:type="paragraph" w:customStyle="1" w:styleId="Index">
-    <w:name w:val="Index"/>
-    <w:basedOn w:val="Standard"/>
-    <w:qFormat/>
-    <w:pPr>
-      <w:suppressLineNumbers/>
-    </w:pPr>
-  </w:style>
-  <w:style w:type="paragraph" w:styleId="Listenabsatz">
+  <w:style w:type="paragraph" w:styleId="ListParagraph">
     <w:name w:val="List Paragraph"/>
-    <w:basedOn w:val="Standard"/>
+    <w:basedOn w:val="Normal"/>
     <w:uiPriority w:val="34"/>
     <w:qFormat/>
-    <w:rsid w:val="00835E92"/>
+    <w:rsid w:val="00835e92"/>
     <w:pPr>
       <w:widowControl/>
-      <w:suppressAutoHyphens w:val="0"/>
-      <w:spacing w:after="160" w:line="256" w:lineRule="auto"/>
-      <w:ind w:left="720"/>
+      <w:suppressAutoHyphens w:val="false"/>
+      <w:spacing w:lineRule="auto" w:line="254" w:before="0" w:after="160"/>
+      <w:ind w:left="720" w:hanging="0"/>
       <w:contextualSpacing/>
     </w:pPr>
     <w:rPr>
-      <w:rFonts w:asciiTheme="minorHAnsi" w:eastAsiaTheme="minorHAnsi" w:hAnsiTheme="minorHAnsi" w:cstheme="minorBidi"/>
+      <w:rFonts w:ascii="Calibri" w:hAnsi="Calibri" w:eastAsia="Calibri" w:cs="" w:asciiTheme="minorHAnsi" w:cstheme="minorBidi" w:eastAsiaTheme="minorHAnsi" w:hAnsiTheme="minorHAnsi"/>
       <w:kern w:val="0"/>
       <w:sz w:val="22"/>
       <w:szCs w:val="22"/>
       <w:lang w:eastAsia="en-US" w:bidi="ar-SA"/>
     </w:rPr>
+  </w:style>
+  <w:style w:type="numbering" w:styleId="NoList" w:default="1">
+    <w:name w:val="No List"/>
+    <w:uiPriority w:val="99"/>
+    <w:semiHidden/>
+    <w:unhideWhenUsed/>
+    <w:qFormat/>
+  </w:style>
+  <w:style w:type="table" w:default="1" w:styleId="NormaleTabelle">
+    <w:name w:val="Normal Table"/>
+    <w:uiPriority w:val="99"/>
+    <w:semiHidden/>
+    <w:unhideWhenUsed/>
+    <w:tblPr>
+      <w:tblCellMar>
+        <w:top w:w="0" w:type="dxa"/>
+        <w:left w:w="108" w:type="dxa"/>
+        <w:bottom w:w="0" w:type="dxa"/>
+        <w:right w:w="108" w:type="dxa"/>
+      </w:tblCellMar>
+    </w:tblPr>
   </w:style>
 </w:styles>
 </file>

--- a/Dokumentation/Lastenheft.docx
+++ b/Dokumentation/Lastenheft.docx
@@ -708,176 +708,131 @@
       </w:pPr>
       <w:r>
         <w:rPr/>
-        <w:t xml:space="preserve">1. Zweck des Dokumentes </w:t>
-      </w:r>
-      <w:r>
-        <w:rPr/>
-        <w:t>(</w:t>
-      </w:r>
-      <w:r>
-        <w:rPr/>
-        <w:t>Welchem Zweck dient dieses Dokument?</w:t>
+        <w:t>1. Zweck des Dokumentes (Welchem Zweck dient dieses Dokument?)</w:t>
+      </w:r>
+    </w:p>
+    <w:p>
+      <w:pPr>
+        <w:pStyle w:val="Normal"/>
+        <w:jc w:val="both"/>
+        <w:rPr/>
+      </w:pPr>
+      <w:r>
+        <w:rPr/>
+      </w:r>
+    </w:p>
+    <w:p>
+      <w:pPr>
+        <w:pStyle w:val="Normal"/>
+        <w:jc w:val="both"/>
+        <w:rPr/>
+      </w:pPr>
+      <w:r>
+        <w:rPr/>
+        <w:t>Das Produkt Lastenheft enthält alle an das zu entwickelnde System verbindlich gestellten Anforderungen.Es ist Grundlage für Ausschreibung und Vertragsgestaltung und damit wichtigste Vorgabe für die Angebotserstellung. Das Lastenheft ist Bestandteil des Vertrags zwischen Auftraggeber und Auftragnehmer. Mit den Anforderungen werden die Rahmenbedingungen für die Entwicklung festgelegt, die dann vom Auftragnehmer in dem Pflichtenheft detailliert ausgestaltet werden.</w:t>
+      </w:r>
+    </w:p>
+    <w:p>
+      <w:pPr>
+        <w:pStyle w:val="Normal"/>
+        <w:jc w:val="both"/>
+        <w:rPr/>
+      </w:pPr>
+      <w:r>
+        <w:rPr/>
+      </w:r>
+    </w:p>
+    <w:p>
+      <w:pPr>
+        <w:pStyle w:val="Normal"/>
+        <w:jc w:val="both"/>
+        <w:rPr/>
+      </w:pPr>
+      <w:r>
+        <w:rPr/>
+        <w:t>Alle relevanten Anforderungen an das System werden vom Auftraggeber ermittelt und dokumentiert. Sie enthalten die für den Auftragnehmer notwendigen Informationen zur Entwicklung des geforderten Systems. Kern des Lastenhefts sind die Anforderungen an das System. Der Entwurf berücksichtigt die zukünftige Umgebung und Infrastruktur, in der das System später betrieben wird.</w:t>
+      </w:r>
+    </w:p>
+    <w:p>
+      <w:pPr>
+        <w:pStyle w:val="Normal"/>
+        <w:jc w:val="both"/>
+        <w:rPr/>
+      </w:pPr>
+      <w:r>
+        <w:rPr/>
+        <w:t>Die Anforderungen dienen nicht nur als Vorgaben für die Entwicklung, sondern sind zusätzlich Grundlage der Anforderungsverfolgung und des Änderungsmanagements.</w:t>
+      </w:r>
+    </w:p>
+    <w:p>
+      <w:pPr>
+        <w:pStyle w:val="Normal"/>
+        <w:jc w:val="both"/>
+        <w:rPr/>
+      </w:pPr>
+      <w:r>
+        <w:rPr/>
+        <w:t>Für die Erstellung des Lastenhefts sowie für dessen Qualität ist der Auftraggeber alleine verantwortlich. Bei Bedarf kann er Dritte mit der Erstellung beauftragen.</w:t>
+      </w:r>
+    </w:p>
+    <w:p>
+      <w:pPr>
+        <w:pStyle w:val="Normal"/>
+        <w:jc w:val="both"/>
+        <w:rPr/>
+      </w:pPr>
+      <w:r>
+        <w:rPr/>
+      </w:r>
+    </w:p>
+    <w:p>
+      <w:pPr>
+        <w:pStyle w:val="Normal"/>
+        <w:jc w:val="both"/>
+        <w:rPr/>
+      </w:pPr>
+      <w:r>
+        <w:rPr/>
+      </w:r>
+    </w:p>
+    <w:p>
+      <w:pPr>
+        <w:pStyle w:val="Normal"/>
+        <w:jc w:val="both"/>
+        <w:rPr/>
+      </w:pPr>
+      <w:r>
+        <w:rPr/>
+        <w:t>3. Soll-Zustand (Was soll durch die Umsetzung des Projektes erreicht werden?)</w:t>
+      </w:r>
+    </w:p>
+    <w:p>
+      <w:pPr>
+        <w:pStyle w:val="Normal"/>
+        <w:jc w:val="both"/>
+        <w:rPr/>
+      </w:pPr>
+      <w:r>
+        <w:rPr/>
+      </w:r>
+    </w:p>
+    <w:p>
+      <w:pPr>
+        <w:pStyle w:val="Normal"/>
+        <w:jc w:val="both"/>
+        <w:rPr/>
+      </w:pPr>
+      <w:r>
+        <w:rPr/>
+        <w:t>3.1 Anforderungen (Es bestehen folgende Anforderungen an die Neuentwicklung</w:t>
       </w:r>
       <w:r>
         <w:rPr/>
         <w:t>)</w:t>
       </w:r>
-    </w:p>
-    <w:p>
-      <w:pPr>
-        <w:pStyle w:val="Normal"/>
-        <w:jc w:val="both"/>
-        <w:rPr/>
-      </w:pPr>
-      <w:r>
-        <w:rPr/>
-      </w:r>
-    </w:p>
-    <w:p>
-      <w:pPr>
-        <w:pStyle w:val="Normal"/>
-        <w:jc w:val="both"/>
-        <w:rPr/>
-      </w:pPr>
-      <w:r>
-        <w:rPr/>
-        <w:t>Das Produkt Lastenheft enthält alle an das zu entwickelnde System verbindlich gestellten Anforderungen.Es ist Grundlage für Ausschreibung und Vertragsgestaltung und damit wichtigste Vorgabe für die Angebotserstellung. Das Lastenheft ist Bestandteil des Vertrags zwischen Auftraggeber und Auftragnehmer. Mit den Anforderungen werden die Rahmenbedingungen für die Entwicklung festgelegt, die dann vom Auftragnehmer in dem Pflichtenheft detailliert ausgestaltet werden.</w:t>
-      </w:r>
-    </w:p>
-    <w:p>
-      <w:pPr>
-        <w:pStyle w:val="Normal"/>
-        <w:jc w:val="both"/>
-        <w:rPr/>
-      </w:pPr>
-      <w:r>
-        <w:rPr/>
-      </w:r>
-    </w:p>
-    <w:p>
-      <w:pPr>
-        <w:pStyle w:val="Normal"/>
-        <w:jc w:val="both"/>
-        <w:rPr/>
-      </w:pPr>
-      <w:r>
-        <w:rPr/>
-        <w:t>Alle relevanten Anforderungen an das System werden vom Auftraggeber ermittelt und dokumentiert. Sie enthalten die für den Auftragnehmer notwendigen Informationen zur Entwicklung des geforderten Systems. Kern des Lastenhefts sind die Anforderungen an das System. Der Entwurf berücksichtigt die zukünftige Umgebung und Infrastruktur, in der das System später betrieben wird.</w:t>
-      </w:r>
-    </w:p>
-    <w:p>
-      <w:pPr>
-        <w:pStyle w:val="Normal"/>
-        <w:jc w:val="both"/>
-        <w:rPr/>
-      </w:pPr>
-      <w:r>
-        <w:rPr/>
-        <w:t>Die Anforderungen dienen nicht nur als Vorgaben für die Entwicklung, sondern sind zusätzlich Grundlage der Anforderungsverfolgung und des Änderungsmanagements.</w:t>
-      </w:r>
-    </w:p>
-    <w:p>
-      <w:pPr>
-        <w:pStyle w:val="Normal"/>
-        <w:jc w:val="both"/>
-        <w:rPr/>
-      </w:pPr>
-      <w:r>
-        <w:rPr/>
-        <w:t>Für die Erstellung des Lastenhefts sowie für dessen Qualität ist der Auftraggeber alleine verantwortlich. Bei Bedarf kann er Dritte mit der Erstellung beauftragen.</w:t>
-      </w:r>
-    </w:p>
-    <w:p>
-      <w:pPr>
-        <w:pStyle w:val="Normal"/>
-        <w:jc w:val="both"/>
-        <w:rPr/>
-      </w:pPr>
-      <w:r>
-        <w:rPr/>
-      </w:r>
-    </w:p>
-    <w:p>
-      <w:pPr>
-        <w:pStyle w:val="Normal"/>
-        <w:jc w:val="both"/>
-        <w:rPr/>
-      </w:pPr>
-      <w:r>
-        <w:rPr/>
-      </w:r>
-    </w:p>
-    <w:p>
-      <w:pPr>
-        <w:pStyle w:val="Normal"/>
-        <w:jc w:val="both"/>
-        <w:rPr/>
-      </w:pPr>
-      <w:r>
-        <w:rPr/>
-        <w:t xml:space="preserve">3. Soll-Zustand </w:t>
-      </w:r>
-      <w:r>
-        <w:rPr/>
-        <w:t>(</w:t>
-      </w:r>
-      <w:r>
-        <w:rPr/>
-        <w:t>Was soll durch die Umsetzung des Projektes erreicht werden?</w:t>
-      </w:r>
-      <w:r>
-        <w:rPr/>
-        <w:t>)</w:t>
-      </w:r>
-    </w:p>
-    <w:p>
-      <w:pPr>
-        <w:pStyle w:val="Normal"/>
-        <w:jc w:val="both"/>
-        <w:rPr/>
-      </w:pPr>
-      <w:r>
-        <w:rPr/>
-      </w:r>
-    </w:p>
-    <w:p>
-      <w:pPr>
-        <w:pStyle w:val="Normal"/>
-        <w:jc w:val="both"/>
-        <w:rPr/>
-      </w:pPr>
-      <w:r>
-        <w:rPr/>
-        <w:t>Mit dem Projekt soll sichergestellt werden, dass die Überwachung der Auslieferungsbeschreibungen effizienter und benutzerfreundlicher durchgeführt werden.</w:t>
-      </w:r>
-    </w:p>
-    <w:p>
-      <w:pPr>
-        <w:pStyle w:val="Normal"/>
-        <w:jc w:val="both"/>
-        <w:rPr/>
-      </w:pPr>
-      <w:r>
-        <w:rPr/>
-      </w:r>
-    </w:p>
-    <w:p>
-      <w:pPr>
-        <w:pStyle w:val="Normal"/>
-        <w:jc w:val="both"/>
-        <w:rPr/>
-      </w:pPr>
-      <w:r>
-        <w:rPr/>
-        <w:t xml:space="preserve">3.1 Anforderungen </w:t>
-      </w:r>
-      <w:r>
-        <w:rPr/>
-        <w:t>(</w:t>
-      </w:r>
-      <w:r>
-        <w:rPr/>
-        <w:t>Es bestehen folgende Anforderungen an die Neuentwicklung:</w:t>
+      <w:r>
+        <w:rPr/>
+        <w:t>:</w:t>
       </w:r>
     </w:p>
     <w:p>
@@ -2571,7 +2526,7 @@
     <w:pPr>
       <w:widowControl/>
       <w:suppressAutoHyphens w:val="false"/>
-      <w:spacing w:lineRule="auto" w:line="254" w:before="0" w:after="160"/>
+      <w:spacing w:lineRule="auto" w:line="252" w:before="0" w:after="160"/>
       <w:ind w:left="720" w:hanging="0"/>
       <w:contextualSpacing/>
     </w:pPr>

--- a/Dokumentation/Lastenheft.docx
+++ b/Dokumentation/Lastenheft.docx
@@ -793,6 +793,28 @@
       </w:pPr>
       <w:r>
         <w:rPr/>
+        <w:t>2 Ist-Zustand</w:t>
+      </w:r>
+    </w:p>
+    <w:p>
+      <w:pPr>
+        <w:pStyle w:val="Normal"/>
+        <w:jc w:val="both"/>
+        <w:rPr/>
+      </w:pPr>
+      <w:r>
+        <w:rPr/>
+        <w:t>Wie ist der aktuelle Ist-Zustand?</w:t>
+      </w:r>
+    </w:p>
+    <w:p>
+      <w:pPr>
+        <w:pStyle w:val="Normal"/>
+        <w:jc w:val="both"/>
+        <w:rPr/>
+      </w:pPr>
+      <w:r>
+        <w:rPr/>
       </w:r>
     </w:p>
     <w:p>
@@ -824,15 +846,7 @@
       </w:pPr>
       <w:r>
         <w:rPr/>
-        <w:t>3.1 Anforderungen (Es bestehen folgende Anforderungen an die Neuentwicklung</w:t>
-      </w:r>
-      <w:r>
-        <w:rPr/>
-        <w:t>)</w:t>
-      </w:r>
-      <w:r>
-        <w:rPr/>
-        <w:t>:</w:t>
+        <w:t>3.1 Anforderungen (Es bestehen folgende Anforderungen an die Neuentwicklung):</w:t>
       </w:r>
     </w:p>
     <w:p>
@@ -928,6 +942,198 @@
       </w:pPr>
       <w:r>
         <w:rPr/>
+      </w:r>
+    </w:p>
+    <w:p>
+      <w:pPr>
+        <w:pStyle w:val="Normal"/>
+        <w:jc w:val="both"/>
+        <w:rPr/>
+      </w:pPr>
+      <w:r>
+        <w:rPr/>
+      </w:r>
+    </w:p>
+    <w:p>
+      <w:pPr>
+        <w:pStyle w:val="Normal"/>
+        <w:jc w:val="both"/>
+        <w:rPr/>
+      </w:pPr>
+      <w:r>
+        <w:rPr/>
+        <w:t>4 Abgrenzungen</w:t>
+      </w:r>
+    </w:p>
+    <w:p>
+      <w:pPr>
+        <w:pStyle w:val="Normal"/>
+        <w:jc w:val="both"/>
+        <w:rPr/>
+      </w:pPr>
+      <w:r>
+        <w:rPr/>
+        <w:t>Was soll nicht in diesem Projekt umgesetzt werden?</w:t>
+      </w:r>
+    </w:p>
+    <w:p>
+      <w:pPr>
+        <w:pStyle w:val="Normal"/>
+        <w:jc w:val="both"/>
+        <w:rPr/>
+      </w:pPr>
+      <w:r>
+        <w:rPr/>
+      </w:r>
+    </w:p>
+    <w:p>
+      <w:pPr>
+        <w:pStyle w:val="Normal"/>
+        <w:jc w:val="both"/>
+        <w:rPr/>
+      </w:pPr>
+      <w:r>
+        <w:rPr/>
+        <w:t>5 Produkteinsatz</w:t>
+      </w:r>
+    </w:p>
+    <w:p>
+      <w:pPr>
+        <w:pStyle w:val="Normal"/>
+        <w:jc w:val="both"/>
+        <w:rPr/>
+      </w:pPr>
+      <w:r>
+        <w:rPr/>
+        <w:t>Für welche Anwendungsbereiche und Zielgruppen ist die Anwendung vorgesehen?</w:t>
+      </w:r>
+    </w:p>
+    <w:p>
+      <w:pPr>
+        <w:pStyle w:val="Normal"/>
+        <w:jc w:val="both"/>
+        <w:rPr/>
+      </w:pPr>
+      <w:r>
+        <w:rPr/>
+      </w:r>
+    </w:p>
+    <w:p>
+      <w:pPr>
+        <w:pStyle w:val="Normal"/>
+        <w:jc w:val="both"/>
+        <w:rPr/>
+      </w:pPr>
+      <w:r>
+        <w:rPr/>
+        <w:t>6 Produktfunktion</w:t>
+      </w:r>
+    </w:p>
+    <w:p>
+      <w:pPr>
+        <w:pStyle w:val="Normal"/>
+        <w:jc w:val="both"/>
+        <w:rPr/>
+      </w:pPr>
+      <w:r>
+        <w:rPr/>
+        <w:t>Was sind die Hauptfunktionen des Produktes?</w:t>
+      </w:r>
+    </w:p>
+    <w:p>
+      <w:pPr>
+        <w:pStyle w:val="Normal"/>
+        <w:jc w:val="both"/>
+        <w:rPr/>
+      </w:pPr>
+      <w:r>
+        <w:rPr/>
+      </w:r>
+    </w:p>
+    <w:p>
+      <w:pPr>
+        <w:pStyle w:val="Normal"/>
+        <w:jc w:val="both"/>
+        <w:rPr/>
+      </w:pPr>
+      <w:r>
+        <w:rPr/>
+        <w:t>7 Produktdaten</w:t>
+      </w:r>
+    </w:p>
+    <w:p>
+      <w:pPr>
+        <w:pStyle w:val="Normal"/>
+        <w:jc w:val="both"/>
+        <w:rPr/>
+      </w:pPr>
+      <w:r>
+        <w:rPr/>
+        <w:t>Was sind die Hauptdaten des Produktes aus der Sicht des Auftraggebers?</w:t>
+      </w:r>
+    </w:p>
+    <w:p>
+      <w:pPr>
+        <w:pStyle w:val="Normal"/>
+        <w:jc w:val="both"/>
+        <w:rPr/>
+      </w:pPr>
+      <w:r>
+        <w:rPr/>
+      </w:r>
+    </w:p>
+    <w:p>
+      <w:pPr>
+        <w:pStyle w:val="Normal"/>
+        <w:jc w:val="both"/>
+        <w:rPr/>
+      </w:pPr>
+      <w:r>
+        <w:rPr/>
+        <w:t>8 Produktleistungen</w:t>
+      </w:r>
+    </w:p>
+    <w:p>
+      <w:pPr>
+        <w:pStyle w:val="Normal"/>
+        <w:jc w:val="both"/>
+        <w:rPr/>
+      </w:pPr>
+      <w:r>
+        <w:rPr/>
+        <w:t>Werden für bestimmte Funktionen besondere Ansprüche in Bezug auf Zeit, Datenumfang oder Genauigkeit gestellt?</w:t>
+      </w:r>
+    </w:p>
+    <w:p>
+      <w:pPr>
+        <w:pStyle w:val="Normal"/>
+        <w:jc w:val="both"/>
+        <w:rPr/>
+      </w:pPr>
+      <w:r>
+        <w:rPr/>
+      </w:r>
+    </w:p>
+    <w:p>
+      <w:pPr>
+        <w:pStyle w:val="Normal"/>
+        <w:jc w:val="both"/>
+        <w:rPr/>
+      </w:pPr>
+      <w:r>
+        <w:rPr/>
+        <w:t>9 Qualitätsanforderungen</w:t>
+      </w:r>
+    </w:p>
+    <w:p>
+      <w:pPr>
+        <w:pStyle w:val="Normal"/>
+        <w:jc w:val="both"/>
+        <w:rPr/>
+      </w:pPr>
+      <w:r>
+        <w:rPr/>
+        <w:t>Auf welche Qualitätsanforderungen (Zuverlässigkeit, Robustheit, Effizienz, ...) wird besonderen Wert gelegt?</w:t>
       </w:r>
     </w:p>
     <w:p>
